--- a/第二章 航空制造企业采购模式.docx
+++ b/第二章 航空制造企业采购模式.docx
@@ -1,6 +1,6 @@
 
 <file path=word/document.xml><?xml version="1.0" encoding="utf-8"?>
-<w:document xmlns:wpc="http://schemas.microsoft.com/office/word/2010/wordprocessingCanvas" xmlns:mc="http://schemas.openxmlformats.org/markup-compatibility/2006" xmlns:o="urn:schemas-microsoft-com:office:office" xmlns:r="http://schemas.openxmlformats.org/officeDocument/2006/relationships" xmlns:m="http://schemas.openxmlformats.org/officeDocument/2006/math" xmlns:v="urn:schemas-microsoft-com:vml" xmlns:wp14="http://schemas.microsoft.com/office/word/2010/wordprocessingDrawing" xmlns:wp="http://schemas.openxmlformats.org/drawingml/2006/wordprocessingDrawing" xmlns:w10="urn:schemas-microsoft-com:office:word" xmlns:w="http://schemas.openxmlformats.org/wordprocessingml/2006/main" xmlns:w14="http://schemas.microsoft.com/office/word/2010/wordml" xmlns:wpg="http://schemas.microsoft.com/office/word/2010/wordprocessingGroup" xmlns:wpi="http://schemas.microsoft.com/office/word/2010/wordprocessingInk" xmlns:wne="http://schemas.microsoft.com/office/word/2006/wordml" xmlns:wps="http://schemas.microsoft.com/office/word/2010/wordprocessingShape" mc:Ignorable="w14 wp14">
+<w:document xmlns:wpc="http://schemas.microsoft.com/office/word/2010/wordprocessingCanvas" xmlns:cx="http://schemas.microsoft.com/office/drawing/2014/chartex" xmlns:cx1="http://schemas.microsoft.com/office/drawing/2015/9/8/chartex" xmlns:cx2="http://schemas.microsoft.com/office/drawing/2015/10/21/chartex" xmlns:mc="http://schemas.openxmlformats.org/markup-compatibility/2006" xmlns:o="urn:schemas-microsoft-com:office:office" xmlns:r="http://schemas.openxmlformats.org/officeDocument/2006/relationships" xmlns:m="http://schemas.openxmlformats.org/officeDocument/2006/math" xmlns:v="urn:schemas-microsoft-com:vml" xmlns:wp14="http://schemas.microsoft.com/office/word/2010/wordprocessingDrawing" xmlns:wp="http://schemas.openxmlformats.org/drawingml/2006/wordprocessingDrawing" xmlns:w10="urn:schemas-microsoft-com:office:word" xmlns:w="http://schemas.openxmlformats.org/wordprocessingml/2006/main" xmlns:w14="http://schemas.microsoft.com/office/word/2010/wordml" xmlns:w15="http://schemas.microsoft.com/office/word/2012/wordml" xmlns:w16se="http://schemas.microsoft.com/office/word/2015/wordml/symex" xmlns:wpg="http://schemas.microsoft.com/office/word/2010/wordprocessingGroup" xmlns:wpi="http://schemas.microsoft.com/office/word/2010/wordprocessingInk" xmlns:wne="http://schemas.microsoft.com/office/word/2006/wordml" xmlns:wps="http://schemas.microsoft.com/office/word/2010/wordprocessingShape" mc:Ignorable="w14 w15 w16se wp14">
   <w:body>
     <w:p>
       <w:pPr>
@@ -174,7 +174,7 @@
         </w:rPr>
         <w:t>并入</w:t>
       </w:r>
-      <w:hyperlink r:id="rId9" w:tooltip="波音公司" w:history="1">
+      <w:hyperlink r:id="rId8" w:tooltip="波音公司" w:history="1">
         <w:r>
           <w:rPr>
             <w:rFonts w:ascii="宋体" w:hAnsi="宋体" w:cs="宋体"/>
@@ -275,7 +275,7 @@
       <w:r>
         <w:t>由</w:t>
       </w:r>
-      <w:hyperlink r:id="rId10" w:tooltip="威廉·爱德华·波音" w:history="1">
+      <w:hyperlink r:id="rId9" w:tooltip="威廉·爱德华·波音" w:history="1">
         <w:r>
           <w:t>威廉·爱德华·波音</w:t>
         </w:r>
@@ -419,7 +419,7 @@
                     </pic:cNvPicPr>
                   </pic:nvPicPr>
                   <pic:blipFill>
-                    <a:blip r:embed="rId11">
+                    <a:blip r:embed="rId10">
                       <a:extLst>
                         <a:ext uri="{28A0092B-C50C-407E-A947-70E740481C1C}">
                           <a14:useLocalDpi xmlns:a14="http://schemas.microsoft.com/office/drawing/2010/main" val="0"/>
@@ -470,7 +470,7 @@
         </w:rPr>
         <w:t>（数据来源：波音公司网站</w:t>
       </w:r>
-      <w:hyperlink r:id="rId12" w:history="1">
+      <w:hyperlink r:id="rId11" w:history="1">
         <w:r>
           <w:rPr>
             <w:rStyle w:val="a3"/>
@@ -564,7 +564,7 @@
                     </pic:cNvPicPr>
                   </pic:nvPicPr>
                   <pic:blipFill>
-                    <a:blip r:embed="rId13">
+                    <a:blip r:embed="rId12">
                       <a:extLst>
                         <a:ext uri="{28A0092B-C50C-407E-A947-70E740481C1C}">
                           <a14:useLocalDpi xmlns:a14="http://schemas.microsoft.com/office/drawing/2010/main" val="0"/>
@@ -1722,6 +1722,7 @@
                 <w:kern w:val="0"/>
                 <w:sz w:val="24"/>
               </w:rPr>
+              <w:lastRenderedPageBreak/>
               <w:t>未分配项目、取消项目等其他</w:t>
             </w:r>
           </w:p>
@@ -1873,7 +1874,6 @@
           <w:rFonts w:hint="eastAsia"/>
           <w:noProof/>
         </w:rPr>
-        <w:lastRenderedPageBreak/>
         <w:t>（图表，最后统一编号）</w:t>
       </w:r>
       <w:r>
@@ -2560,7 +2560,7 @@
                     </pic:cNvPicPr>
                   </pic:nvPicPr>
                   <pic:blipFill>
-                    <a:blip r:embed="rId14" cstate="print">
+                    <a:blip r:embed="rId13" cstate="print">
                       <a:extLst>
                         <a:ext uri="{28A0092B-C50C-407E-A947-70E740481C1C}">
                           <a14:useLocalDpi xmlns:a14="http://schemas.microsoft.com/office/drawing/2010/main" val="0"/>
@@ -2643,7 +2643,7 @@
                     </pic:cNvPicPr>
                   </pic:nvPicPr>
                   <pic:blipFill>
-                    <a:blip r:embed="rId15" cstate="print">
+                    <a:blip r:embed="rId14" cstate="print">
                       <a:extLst>
                         <a:ext uri="{28A0092B-C50C-407E-A947-70E740481C1C}">
                           <a14:useLocalDpi xmlns:a14="http://schemas.microsoft.com/office/drawing/2010/main" val="0"/>
@@ -2723,7 +2723,7 @@
                     </pic:cNvPicPr>
                   </pic:nvPicPr>
                   <pic:blipFill>
-                    <a:blip r:embed="rId16" cstate="print">
+                    <a:blip r:embed="rId15" cstate="print">
                       <a:extLst>
                         <a:ext uri="{28A0092B-C50C-407E-A947-70E740481C1C}">
                           <a14:useLocalDpi xmlns:a14="http://schemas.microsoft.com/office/drawing/2010/main" val="0"/>
@@ -4979,7 +4979,7 @@
                     </pic:cNvPicPr>
                   </pic:nvPicPr>
                   <pic:blipFill>
-                    <a:blip r:embed="rId17">
+                    <a:blip r:embed="rId16">
                       <a:extLst>
                         <a:ext uri="{28A0092B-C50C-407E-A947-70E740481C1C}">
                           <a14:useLocalDpi xmlns:a14="http://schemas.microsoft.com/office/drawing/2010/main" val="0"/>
@@ -5206,7 +5206,6 @@
           <w:sz w:val="28"/>
           <w:szCs w:val="28"/>
         </w:rPr>
-        <w:lastRenderedPageBreak/>
         <w:t>第二节 航空业市场发展</w:t>
       </w:r>
       <w:bookmarkEnd w:id="5"/>
@@ -6227,7 +6226,17 @@
           <w:kern w:val="0"/>
           <w:sz w:val="24"/>
         </w:rPr>
-        <w:t>在产出投入上要花费一百五十亿美元左右，但必须在完成400架份的销售任务后，才能出现盈利。而</w:t>
+        <w:t>在产出投入上要花费一</w:t>
+      </w:r>
+      <w:r>
+        <w:rPr>
+          <w:rFonts w:ascii="宋体" w:hAnsi="宋体" w:cs="宋体" w:hint="eastAsia"/>
+          <w:color w:val="000000" w:themeColor="text1"/>
+          <w:kern w:val="0"/>
+          <w:sz w:val="24"/>
+        </w:rPr>
+        <w:lastRenderedPageBreak/>
+        <w:t>百五十亿美元左右，但必须在完成400架份的销售任务后，才能出现盈利。而</w:t>
       </w:r>
       <w:proofErr w:type="gramStart"/>
       <w:r>
@@ -6279,16 +6288,7 @@
           <w:kern w:val="0"/>
           <w:sz w:val="24"/>
         </w:rPr>
-        <w:t>C919的市场压力较</w:t>
-      </w:r>
-      <w:r>
-        <w:rPr>
-          <w:rFonts w:ascii="宋体" w:hAnsi="宋体" w:cs="宋体" w:hint="eastAsia"/>
-          <w:kern w:val="0"/>
-          <w:sz w:val="24"/>
-        </w:rPr>
-        <w:lastRenderedPageBreak/>
-        <w:t>大。因此C919机型的产业化需要考虑更多市场化的需求，C919机型是一个综合体，一种机型研制的成败，不能光靠某一项或一类技术的研发，而是要建立一条完整的产业链，并且利用市场资源，培养一批供应商参与到机型研发生产过程的各个阶段中去，营造一种共赢模式</w:t>
+        <w:t>C919的市场压力较大。因此C919机型的产业化需要考虑更多市场化的需求，C919机型是一个综合体，一种机型研制的成败，不能光靠某一项或一类技术的研发，而是要建立一条完整的产业链，并且利用市场资源，培养一批供应商参与到机型研发生产过程的各个阶段中去，营造一种共赢模式</w:t>
       </w:r>
       <w:r>
         <w:rPr>
@@ -6550,7 +6550,7 @@
                     </pic:cNvPicPr>
                   </pic:nvPicPr>
                   <pic:blipFill>
-                    <a:blip r:embed="rId18">
+                    <a:blip r:embed="rId17">
                       <a:extLst>
                         <a:ext uri="{28A0092B-C50C-407E-A947-70E740481C1C}">
                           <a14:useLocalDpi xmlns:a14="http://schemas.microsoft.com/office/drawing/2010/main" val="0"/>
@@ -6642,7 +6642,7 @@
                     </pic:cNvPicPr>
                   </pic:nvPicPr>
                   <pic:blipFill>
-                    <a:blip r:embed="rId19">
+                    <a:blip r:embed="rId18">
                       <a:extLst>
                         <a:ext uri="{28A0092B-C50C-407E-A947-70E740481C1C}">
                           <a14:useLocalDpi xmlns:a14="http://schemas.microsoft.com/office/drawing/2010/main" val="0"/>
@@ -6779,7 +6779,7 @@
                     </pic:cNvPicPr>
                   </pic:nvPicPr>
                   <pic:blipFill>
-                    <a:blip r:embed="rId20">
+                    <a:blip r:embed="rId19">
                       <a:extLst>
                         <a:ext uri="{28A0092B-C50C-407E-A947-70E740481C1C}">
                           <a14:useLocalDpi xmlns:a14="http://schemas.microsoft.com/office/drawing/2010/main" val="0"/>
@@ -6968,7 +6968,7 @@
           <w:kern w:val="0"/>
           <w:sz w:val="24"/>
         </w:rPr>
-        <w:t>的原则在于形成一个持续的订货过程，配合生产需求和库存需求</w:t>
+        <w:t>的原则在于形成一个持续的订货过程，配合生产需求和</w:t>
       </w:r>
       <w:r>
         <w:rPr>
@@ -6977,7 +6977,7 @@
           <w:sz w:val="24"/>
         </w:rPr>
         <w:lastRenderedPageBreak/>
-        <w:t>等因素，使每一次供货都能满足生产需求，同时满足最低库存的要求，降低库存成本等多方面成本。但这张方法的局限性在于当市场行情有波动时，很难有效降低成本，无法灵活应对市场的波动。</w:t>
+        <w:t>库存需求等因素，使每一次供货都能满足生产需求，同时满足最低库存的要求，降低库存成本等多方面成本。但这张方法的局限性在于当市场行情有波动时，很难有效降低成本，无法灵活应对市场的波动。</w:t>
       </w:r>
     </w:p>
     <w:p>
@@ -7025,7 +7025,7 @@
         </w:rPr>
         <w:t>(</w:t>
       </w:r>
-      <w:hyperlink r:id="rId21" w:tooltip="Material Requirement Planning" w:history="1">
+      <w:hyperlink r:id="rId20" w:tooltip="Material Requirement Planning" w:history="1">
         <w:r>
           <w:rPr>
             <w:rFonts w:ascii="黑体" w:eastAsia="黑体" w:hAnsi="黑体"/>
@@ -7255,7 +7255,7 @@
           <w:szCs w:val="21"/>
         </w:rPr>
       </w:pPr>
-      <w:hyperlink r:id="rId22" w:tooltip="电子商务采购" w:history="1">
+      <w:hyperlink r:id="rId21" w:tooltip="电子商务采购" w:history="1">
         <w:bookmarkStart w:id="13" w:name="_Toc459242567"/>
         <w:r>
           <w:rPr>
@@ -7294,7 +7294,7 @@
           <w:kern w:val="0"/>
           <w:sz w:val="24"/>
         </w:rPr>
-        <w:t>电子商务采购是将采购业务扩展到网站上进行，就是采购方通过网络与供货方取得联系，在网上或电商平台进行付款然后供货。在电子商务盛行的今天，网络也渐渐成为了企业采购业务中必不可少的工具，目前已经有不少电商平台建立，例如阿里巴巴和京东等，他们针对企业对物料的需求对平台进行了设计，使每一个用户有专属账号及客服，电商平台的优势在于操作步骤简单，缩短了采购周期，</w:t>
+        <w:t>电子商务采购是将采购业务扩展到网站上进行，就是采购方通过网络与供货方取得联系，在网上或电商平台进行付款然后供货。在电子商务盛行的今天，网络也渐渐成为了企业采购业务中必不可少的工具，目前已经有不少电商平台建立，例如阿里巴巴和京东等，他们针对企业对物料的需求对平台进行了</w:t>
       </w:r>
       <w:r>
         <w:rPr>
@@ -7303,7 +7303,7 @@
           <w:sz w:val="24"/>
         </w:rPr>
         <w:lastRenderedPageBreak/>
-        <w:t>定期结账的方式使付款流程简化，但是鉴于这种方式目前使用时间较短，仍具有一定的局限性，例如物料选择面</w:t>
+        <w:t>设计，使每一个用户有专属账号及客服，电商平台的优势在于操作步骤简单，缩短了采购周期，定期结账的方式使付款流程简化，但是鉴于这种方式目前使用时间较短，仍具有一定的局限性，例如物料选择面</w:t>
       </w:r>
       <w:r>
         <w:rPr>
@@ -7832,12 +7832,19 @@
         <w:rPr>
           <w:rFonts w:hint="eastAsia"/>
         </w:rPr>
-        <w:t>配合</w:t>
+        <w:t>配</w:t>
       </w:r>
       <w:r>
         <w:rPr>
           <w:rFonts w:hint="eastAsia"/>
         </w:rPr>
+        <w:lastRenderedPageBreak/>
+        <w:t>合</w:t>
+      </w:r>
+      <w:r>
+        <w:rPr>
+          <w:rFonts w:hint="eastAsia"/>
+        </w:rPr>
         <w:t>，共同致力于研发飞机、生产飞机以及改进飞机，由此使飞机产业更具有核心竞争力。</w:t>
       </w:r>
       <w:proofErr w:type="gramStart"/>
@@ -7852,14 +7859,7 @@
         <w:rPr>
           <w:rFonts w:hint="eastAsia"/>
         </w:rPr>
-        <w:t>表</w:t>
-      </w:r>
-      <w:r>
-        <w:rPr>
-          <w:rFonts w:hint="eastAsia"/>
-        </w:rPr>
-        <w:lastRenderedPageBreak/>
-        <w:t>示将在今后的采购体系中，给予供应商更多协助，帮助其改进质量，降低成本，提升效益，建立长期信任合作。</w:t>
+        <w:t>表示将在今后的采购体系中，给予供应商更多协助，帮助其改进质量，降低成本，提升效益，建立长期信任合作。</w:t>
       </w:r>
     </w:p>
     <w:p>
@@ -7895,7 +7895,7 @@
                     </pic:cNvPicPr>
                   </pic:nvPicPr>
                   <pic:blipFill>
-                    <a:blip r:embed="rId23">
+                    <a:blip r:embed="rId22">
                       <a:extLst>
                         <a:ext uri="{28A0092B-C50C-407E-A947-70E740481C1C}">
                           <a14:useLocalDpi xmlns:a14="http://schemas.microsoft.com/office/drawing/2010/main" val="0"/>
@@ -8061,7 +8061,7 @@
                     </pic:cNvPicPr>
                   </pic:nvPicPr>
                   <pic:blipFill>
-                    <a:blip r:embed="rId24" cstate="print">
+                    <a:blip r:embed="rId23" cstate="print">
                       <a:extLst>
                         <a:ext uri="{28A0092B-C50C-407E-A947-70E740481C1C}">
                           <a14:useLocalDpi xmlns:a14="http://schemas.microsoft.com/office/drawing/2010/main" val="0"/>
@@ -8289,7 +8289,7 @@
                     </pic:cNvPicPr>
                   </pic:nvPicPr>
                   <pic:blipFill>
-                    <a:blip r:embed="rId25">
+                    <a:blip r:embed="rId24">
                       <a:extLst>
                         <a:ext uri="{28A0092B-C50C-407E-A947-70E740481C1C}">
                           <a14:useLocalDpi xmlns:a14="http://schemas.microsoft.com/office/drawing/2010/main" val="0"/>
@@ -8507,7 +8507,7 @@
           <w:kern w:val="0"/>
           <w:sz w:val="24"/>
         </w:rPr>
-        <w:t>团队的优势在于采购人员的平均年龄在32岁，是一支富有活力和执行力的队伍。在采购业务员中也不乏一些名校毕业的海外人才，这些员工给团队注入了</w:t>
+        <w:t>团队的优势在于采购人员的平均年龄在32岁，是一支富有活力和执行力的队伍。在采购业务员中也不乏一些名校毕业的海外人才，这些员工给团队注入</w:t>
       </w:r>
       <w:r>
         <w:rPr>
@@ -8516,7 +8516,7 @@
           <w:sz w:val="24"/>
         </w:rPr>
         <w:lastRenderedPageBreak/>
-        <w:t>新鲜能量，带动每一个团队成员不断提升自我。然而工作时间较长的年长员工也是业务能手，经过了前几年的历练，对采购业务精通，是团队的中流砥柱。</w:t>
+        <w:t>了新鲜能量，带动每一个团队成员不断提升自我。然而工作时间较长的年长员工也是业务能手，经过了前几年的历练，对采购业务精通，是团队的中流砥柱。</w:t>
       </w:r>
     </w:p>
     <w:p>
@@ -8710,7 +8710,7 @@
         <w:ind w:firstLine="480"/>
         <w:jc w:val="left"/>
         <w:rPr>
-          <w:rFonts w:ascii="宋体" w:hAnsi="宋体" w:cs="宋体" w:hint="eastAsia"/>
+          <w:rFonts w:ascii="宋体" w:hAnsi="宋体" w:cs="宋体"/>
           <w:kern w:val="0"/>
           <w:sz w:val="24"/>
         </w:rPr>
@@ -8756,7 +8756,7 @@
         <w:ind w:firstLine="480"/>
         <w:jc w:val="left"/>
         <w:rPr>
-          <w:rFonts w:ascii="宋体" w:hAnsi="宋体" w:cs="宋体" w:hint="eastAsia"/>
+          <w:rFonts w:ascii="宋体" w:hAnsi="宋体" w:cs="宋体"/>
           <w:kern w:val="0"/>
           <w:sz w:val="24"/>
         </w:rPr>
@@ -8778,7 +8778,7 @@
         <w:ind w:firstLine="480"/>
         <w:jc w:val="left"/>
         <w:rPr>
-          <w:rFonts w:ascii="宋体" w:hAnsi="宋体" w:cs="宋体" w:hint="eastAsia"/>
+          <w:rFonts w:ascii="宋体" w:hAnsi="宋体" w:cs="宋体"/>
           <w:kern w:val="0"/>
           <w:sz w:val="24"/>
         </w:rPr>
@@ -8845,7 +8845,7 @@
           <w:kern w:val="0"/>
           <w:sz w:val="24"/>
         </w:rPr>
-        <w:t>。我国的飞机研制是国有资产投资的项目，在资金使用方面审批严格，如此直接采购将会造成审批程序复杂，审批</w:t>
+        <w:t>。我国的飞机研制是国有资产</w:t>
       </w:r>
       <w:r>
         <w:rPr>
@@ -8854,7 +8854,7 @@
           <w:sz w:val="24"/>
         </w:rPr>
         <w:lastRenderedPageBreak/>
-        <w:t>时间长，有的需要反复申请说明等等，这种情况也是造成采购流程冗长复杂的因素之一。</w:t>
+        <w:t>投资的项目，在资金使用方面审批严格，如此直接采购将会造成审批程序复杂，审批时间长，有的需要反复申请说明等等，这种情况也是造成采购流程冗长复杂的因素之一。</w:t>
       </w:r>
     </w:p>
     <w:p>
@@ -9096,7 +9096,17 @@
           <w:sz w:val="24"/>
           <w:highlight w:val="yellow"/>
         </w:rPr>
-        <w:t>（许江炜，《</w:t>
+        <w:t>（</w:t>
+      </w:r>
+      <w:bookmarkStart w:id="25" w:name="_GoBack"/>
+      <w:r>
+        <w:rPr>
+          <w:rFonts w:ascii="宋体" w:hAnsi="宋体" w:cs="宋体" w:hint="eastAsia"/>
+          <w:kern w:val="0"/>
+          <w:sz w:val="24"/>
+          <w:highlight w:val="yellow"/>
+        </w:rPr>
+        <w:t>许江炜，《</w:t>
       </w:r>
       <w:r>
         <w:rPr>
@@ -9114,7 +9124,17 @@
           <w:sz w:val="24"/>
           <w:highlight w:val="yellow"/>
         </w:rPr>
-        <w:t>》，上海交通大学硕士论文，2012）</w:t>
+        <w:t>》，上海交通大学硕士论文，2012</w:t>
+      </w:r>
+      <w:bookmarkEnd w:id="25"/>
+      <w:r>
+        <w:rPr>
+          <w:rFonts w:ascii="宋体" w:hAnsi="宋体" w:cs="宋体" w:hint="eastAsia"/>
+          <w:kern w:val="0"/>
+          <w:sz w:val="24"/>
+          <w:highlight w:val="yellow"/>
+        </w:rPr>
+        <w:t>）</w:t>
       </w:r>
       <w:r>
         <w:rPr>
@@ -9186,7 +9206,16 @@
           <w:kern w:val="0"/>
           <w:sz w:val="24"/>
         </w:rPr>
-        <w:t>ARJ新支线飞机在完成了交付试飞后，</w:t>
+        <w:t>ARJ新支线飞机在完成了交付试飞</w:t>
+      </w:r>
+      <w:r>
+        <w:rPr>
+          <w:rFonts w:ascii="宋体" w:hAnsi="宋体" w:cs="宋体" w:hint="eastAsia"/>
+          <w:kern w:val="0"/>
+          <w:sz w:val="24"/>
+        </w:rPr>
+        <w:lastRenderedPageBreak/>
+        <w:t>后，</w:t>
       </w:r>
       <w:r>
         <w:rPr>
@@ -9301,17 +9330,16 @@
           <w:szCs w:val="24"/>
         </w:rPr>
       </w:pPr>
-      <w:bookmarkStart w:id="25" w:name="_Toc459242579"/>
+      <w:bookmarkStart w:id="26" w:name="_Toc459242579"/>
       <w:r>
         <w:rPr>
           <w:rFonts w:ascii="黑体" w:eastAsia="黑体" w:hint="eastAsia"/>
           <w:sz w:val="24"/>
           <w:szCs w:val="24"/>
         </w:rPr>
-        <w:lastRenderedPageBreak/>
         <w:t>威胁（Threat）分析</w:t>
       </w:r>
-      <w:bookmarkEnd w:id="25"/>
+      <w:bookmarkEnd w:id="26"/>
     </w:p>
     <w:p>
       <w:pPr>
@@ -9487,7 +9515,7 @@
                     </pic:cNvPicPr>
                   </pic:nvPicPr>
                   <pic:blipFill>
-                    <a:blip r:embed="rId26">
+                    <a:blip r:embed="rId25">
                       <a:extLst>
                         <a:ext uri="{28A0092B-C50C-407E-A947-70E740481C1C}">
                           <a14:useLocalDpi xmlns:a14="http://schemas.microsoft.com/office/drawing/2010/main" val="0"/>
@@ -9527,7 +9555,7 @@
         <w:ind w:firstLine="480"/>
         <w:jc w:val="left"/>
         <w:rPr>
-          <w:rFonts w:ascii="宋体" w:hAnsi="宋体" w:cs="宋体" w:hint="eastAsia"/>
+          <w:rFonts w:ascii="宋体" w:hAnsi="宋体" w:cs="宋体"/>
           <w:noProof/>
           <w:kern w:val="0"/>
           <w:sz w:val="24"/>
@@ -9609,6 +9637,7 @@
           <w:kern w:val="0"/>
           <w:sz w:val="24"/>
         </w:rPr>
+        <w:lastRenderedPageBreak/>
         <w:t>经过日常工作中的观察以及思考，作者所在的航空制造企业渐渐对于采购工作日益重视，也意识到存在业务流程存在一定的弊端，</w:t>
       </w:r>
       <w:r>
@@ -9699,17 +9728,7 @@
           <w:kern w:val="0"/>
           <w:sz w:val="24"/>
         </w:rPr>
-        <w:lastRenderedPageBreak/>
-        <w:t>和彻底性的改变，一旦进行了</w:t>
-      </w:r>
-      <w:r>
-        <w:rPr>
-          <w:rFonts w:ascii="宋体" w:hAnsi="宋体" w:cs="宋体" w:hint="eastAsia"/>
-          <w:noProof/>
-          <w:kern w:val="0"/>
-          <w:sz w:val="24"/>
-        </w:rPr>
-        <w:t>业务流程再造（BPR</w:t>
+        <w:t>和彻底性的改变，一旦进行了业务流程再造（BPR</w:t>
       </w:r>
       <w:r>
         <w:rPr>
@@ -9774,8 +9793,6 @@
         </w:rPr>
         <w:t>探寻出一种适用于航空制造企业的业务流程重组方法。</w:t>
       </w:r>
-      <w:bookmarkStart w:id="26" w:name="_GoBack"/>
-      <w:bookmarkEnd w:id="26"/>
     </w:p>
     <w:p>
       <w:pPr>
@@ -10080,6 +10097,7 @@
           <w:kern w:val="0"/>
           <w:sz w:val="24"/>
         </w:rPr>
+        <w:lastRenderedPageBreak/>
         <w:t>二、在产品数据中实时合并重复的有关于飞机的信息，使产品数据和生产信息更为准确，就不同的业务量身定制专门的业务流程。、</w:t>
       </w:r>
     </w:p>
@@ -10104,7 +10122,6 @@
           <w:kern w:val="0"/>
           <w:sz w:val="24"/>
         </w:rPr>
-        <w:lastRenderedPageBreak/>
         <w:t>三、定制业务流程时，须考虑每一个飞机部件的稳定性、可重复利用性或者客户使用的便捷性，使这些特性将来融入到产品生产信息中去。</w:t>
       </w:r>
     </w:p>
@@ -10426,8 +10443,8 @@
       </w:r>
     </w:p>
     <w:sectPr>
-      <w:headerReference w:type="default" r:id="rId27"/>
-      <w:footerReference w:type="default" r:id="rId28"/>
+      <w:headerReference w:type="default" r:id="rId26"/>
+      <w:footerReference w:type="default" r:id="rId27"/>
       <w:pgSz w:w="11906" w:h="16838"/>
       <w:pgMar w:top="1440" w:right="1800" w:bottom="1440" w:left="1800" w:header="851" w:footer="992" w:gutter="0"/>
       <w:cols w:space="425"/>
@@ -10438,7 +10455,7 @@
 </file>
 
 <file path=word/endnotes.xml><?xml version="1.0" encoding="utf-8"?>
-<w:endnotes xmlns:wpc="http://schemas.microsoft.com/office/word/2010/wordprocessingCanvas" xmlns:mc="http://schemas.openxmlformats.org/markup-compatibility/2006" xmlns:o="urn:schemas-microsoft-com:office:office" xmlns:r="http://schemas.openxmlformats.org/officeDocument/2006/relationships" xmlns:m="http://schemas.openxmlformats.org/officeDocument/2006/math" xmlns:v="urn:schemas-microsoft-com:vml" xmlns:wp14="http://schemas.microsoft.com/office/word/2010/wordprocessingDrawing" xmlns:wp="http://schemas.openxmlformats.org/drawingml/2006/wordprocessingDrawing" xmlns:w10="urn:schemas-microsoft-com:office:word" xmlns:w="http://schemas.openxmlformats.org/wordprocessingml/2006/main" xmlns:w14="http://schemas.microsoft.com/office/word/2010/wordml" xmlns:wpg="http://schemas.microsoft.com/office/word/2010/wordprocessingGroup" xmlns:wpi="http://schemas.microsoft.com/office/word/2010/wordprocessingInk" xmlns:wne="http://schemas.microsoft.com/office/word/2006/wordml" xmlns:wps="http://schemas.microsoft.com/office/word/2010/wordprocessingShape" mc:Ignorable="w14 wp14">
+<w:endnotes xmlns:wpc="http://schemas.microsoft.com/office/word/2010/wordprocessingCanvas" xmlns:cx="http://schemas.microsoft.com/office/drawing/2014/chartex" xmlns:cx1="http://schemas.microsoft.com/office/drawing/2015/9/8/chartex" xmlns:cx2="http://schemas.microsoft.com/office/drawing/2015/10/21/chartex" xmlns:mc="http://schemas.openxmlformats.org/markup-compatibility/2006" xmlns:o="urn:schemas-microsoft-com:office:office" xmlns:r="http://schemas.openxmlformats.org/officeDocument/2006/relationships" xmlns:m="http://schemas.openxmlformats.org/officeDocument/2006/math" xmlns:v="urn:schemas-microsoft-com:vml" xmlns:wp14="http://schemas.microsoft.com/office/word/2010/wordprocessingDrawing" xmlns:wp="http://schemas.openxmlformats.org/drawingml/2006/wordprocessingDrawing" xmlns:w10="urn:schemas-microsoft-com:office:word" xmlns:w="http://schemas.openxmlformats.org/wordprocessingml/2006/main" xmlns:w14="http://schemas.microsoft.com/office/word/2010/wordml" xmlns:w15="http://schemas.microsoft.com/office/word/2012/wordml" xmlns:w16se="http://schemas.microsoft.com/office/word/2015/wordml/symex" xmlns:wpg="http://schemas.microsoft.com/office/word/2010/wordprocessingGroup" xmlns:wpi="http://schemas.microsoft.com/office/word/2010/wordprocessingInk" xmlns:wne="http://schemas.microsoft.com/office/word/2006/wordml" xmlns:wps="http://schemas.microsoft.com/office/word/2010/wordprocessingShape" mc:Ignorable="w14 w15 w16se wp14">
   <w:endnote w:type="separator" w:id="-1">
     <w:p>
       <w:r>
@@ -10457,7 +10474,7 @@
 </file>
 
 <file path=word/footer1.xml><?xml version="1.0" encoding="utf-8"?>
-<w:ftr xmlns:wpc="http://schemas.microsoft.com/office/word/2010/wordprocessingCanvas" xmlns:mc="http://schemas.openxmlformats.org/markup-compatibility/2006" xmlns:o="urn:schemas-microsoft-com:office:office" xmlns:r="http://schemas.openxmlformats.org/officeDocument/2006/relationships" xmlns:m="http://schemas.openxmlformats.org/officeDocument/2006/math" xmlns:v="urn:schemas-microsoft-com:vml" xmlns:wp14="http://schemas.microsoft.com/office/word/2010/wordprocessingDrawing" xmlns:wp="http://schemas.openxmlformats.org/drawingml/2006/wordprocessingDrawing" xmlns:w10="urn:schemas-microsoft-com:office:word" xmlns:w="http://schemas.openxmlformats.org/wordprocessingml/2006/main" xmlns:w14="http://schemas.microsoft.com/office/word/2010/wordml" xmlns:wpg="http://schemas.microsoft.com/office/word/2010/wordprocessingGroup" xmlns:wpi="http://schemas.microsoft.com/office/word/2010/wordprocessingInk" xmlns:wne="http://schemas.microsoft.com/office/word/2006/wordml" xmlns:wps="http://schemas.microsoft.com/office/word/2010/wordprocessingShape" mc:Ignorable="w14 wp14">
+<w:ftr xmlns:wpc="http://schemas.microsoft.com/office/word/2010/wordprocessingCanvas" xmlns:cx="http://schemas.microsoft.com/office/drawing/2014/chartex" xmlns:cx1="http://schemas.microsoft.com/office/drawing/2015/9/8/chartex" xmlns:cx2="http://schemas.microsoft.com/office/drawing/2015/10/21/chartex" xmlns:mc="http://schemas.openxmlformats.org/markup-compatibility/2006" xmlns:o="urn:schemas-microsoft-com:office:office" xmlns:r="http://schemas.openxmlformats.org/officeDocument/2006/relationships" xmlns:m="http://schemas.openxmlformats.org/officeDocument/2006/math" xmlns:v="urn:schemas-microsoft-com:vml" xmlns:wp14="http://schemas.microsoft.com/office/word/2010/wordprocessingDrawing" xmlns:wp="http://schemas.openxmlformats.org/drawingml/2006/wordprocessingDrawing" xmlns:w10="urn:schemas-microsoft-com:office:word" xmlns:w="http://schemas.openxmlformats.org/wordprocessingml/2006/main" xmlns:w14="http://schemas.microsoft.com/office/word/2010/wordml" xmlns:w15="http://schemas.microsoft.com/office/word/2012/wordml" xmlns:w16se="http://schemas.microsoft.com/office/word/2015/wordml/symex" xmlns:wpg="http://schemas.microsoft.com/office/word/2010/wordprocessingGroup" xmlns:wpi="http://schemas.microsoft.com/office/word/2010/wordprocessingInk" xmlns:wne="http://schemas.microsoft.com/office/word/2006/wordml" xmlns:wps="http://schemas.microsoft.com/office/word/2010/wordprocessingShape" mc:Ignorable="w14 w15 w16se wp14">
   <w:sdt>
     <w:sdtPr>
       <w:id w:val="1939400485"/>
@@ -10470,7 +10487,7 @@
     <w:sdtContent>
       <w:p>
         <w:pPr>
-          <w:pStyle w:val="a7"/>
+          <w:pStyle w:val="a8"/>
           <w:jc w:val="center"/>
         </w:pPr>
         <w:r>
@@ -10487,7 +10504,7 @@
             <w:noProof/>
             <w:lang w:val="zh-CN"/>
           </w:rPr>
-          <w:t>18</w:t>
+          <w:t>19</w:t>
         </w:r>
         <w:r>
           <w:fldChar w:fldCharType="end"/>
@@ -10497,14 +10514,14 @@
   </w:sdt>
   <w:p>
     <w:pPr>
-      <w:pStyle w:val="a7"/>
+      <w:pStyle w:val="a8"/>
     </w:pPr>
   </w:p>
 </w:ftr>
 </file>
 
 <file path=word/footnotes.xml><?xml version="1.0" encoding="utf-8"?>
-<w:footnotes xmlns:wpc="http://schemas.microsoft.com/office/word/2010/wordprocessingCanvas" xmlns:mc="http://schemas.openxmlformats.org/markup-compatibility/2006" xmlns:o="urn:schemas-microsoft-com:office:office" xmlns:r="http://schemas.openxmlformats.org/officeDocument/2006/relationships" xmlns:m="http://schemas.openxmlformats.org/officeDocument/2006/math" xmlns:v="urn:schemas-microsoft-com:vml" xmlns:wp14="http://schemas.microsoft.com/office/word/2010/wordprocessingDrawing" xmlns:wp="http://schemas.openxmlformats.org/drawingml/2006/wordprocessingDrawing" xmlns:w10="urn:schemas-microsoft-com:office:word" xmlns:w="http://schemas.openxmlformats.org/wordprocessingml/2006/main" xmlns:w14="http://schemas.microsoft.com/office/word/2010/wordml" xmlns:wpg="http://schemas.microsoft.com/office/word/2010/wordprocessingGroup" xmlns:wpi="http://schemas.microsoft.com/office/word/2010/wordprocessingInk" xmlns:wne="http://schemas.microsoft.com/office/word/2006/wordml" xmlns:wps="http://schemas.microsoft.com/office/word/2010/wordprocessingShape" mc:Ignorable="w14 wp14">
+<w:footnotes xmlns:wpc="http://schemas.microsoft.com/office/word/2010/wordprocessingCanvas" xmlns:cx="http://schemas.microsoft.com/office/drawing/2014/chartex" xmlns:cx1="http://schemas.microsoft.com/office/drawing/2015/9/8/chartex" xmlns:cx2="http://schemas.microsoft.com/office/drawing/2015/10/21/chartex" xmlns:mc="http://schemas.openxmlformats.org/markup-compatibility/2006" xmlns:o="urn:schemas-microsoft-com:office:office" xmlns:r="http://schemas.openxmlformats.org/officeDocument/2006/relationships" xmlns:m="http://schemas.openxmlformats.org/officeDocument/2006/math" xmlns:v="urn:schemas-microsoft-com:vml" xmlns:wp14="http://schemas.microsoft.com/office/word/2010/wordprocessingDrawing" xmlns:wp="http://schemas.openxmlformats.org/drawingml/2006/wordprocessingDrawing" xmlns:w10="urn:schemas-microsoft-com:office:word" xmlns:w="http://schemas.openxmlformats.org/wordprocessingml/2006/main" xmlns:w14="http://schemas.microsoft.com/office/word/2010/wordml" xmlns:w15="http://schemas.microsoft.com/office/word/2012/wordml" xmlns:w16se="http://schemas.microsoft.com/office/word/2015/wordml/symex" xmlns:wpg="http://schemas.microsoft.com/office/word/2010/wordprocessingGroup" xmlns:wpi="http://schemas.microsoft.com/office/word/2010/wordprocessingInk" xmlns:wne="http://schemas.microsoft.com/office/word/2006/wordml" xmlns:wps="http://schemas.microsoft.com/office/word/2010/wordprocessingShape" mc:Ignorable="w14 w15 w16se wp14">
   <w:footnote w:type="separator" w:id="-1">
     <w:p>
       <w:r>
@@ -10523,7 +10540,7 @@
 </file>
 
 <file path=word/header1.xml><?xml version="1.0" encoding="utf-8"?>
-<w:hdr xmlns:wpc="http://schemas.microsoft.com/office/word/2010/wordprocessingCanvas" xmlns:mc="http://schemas.openxmlformats.org/markup-compatibility/2006" xmlns:o="urn:schemas-microsoft-com:office:office" xmlns:r="http://schemas.openxmlformats.org/officeDocument/2006/relationships" xmlns:m="http://schemas.openxmlformats.org/officeDocument/2006/math" xmlns:v="urn:schemas-microsoft-com:vml" xmlns:wp14="http://schemas.microsoft.com/office/word/2010/wordprocessingDrawing" xmlns:wp="http://schemas.openxmlformats.org/drawingml/2006/wordprocessingDrawing" xmlns:w10="urn:schemas-microsoft-com:office:word" xmlns:w="http://schemas.openxmlformats.org/wordprocessingml/2006/main" xmlns:w14="http://schemas.microsoft.com/office/word/2010/wordml" xmlns:wpg="http://schemas.microsoft.com/office/word/2010/wordprocessingGroup" xmlns:wpi="http://schemas.microsoft.com/office/word/2010/wordprocessingInk" xmlns:wne="http://schemas.microsoft.com/office/word/2006/wordml" xmlns:wps="http://schemas.microsoft.com/office/word/2010/wordprocessingShape" mc:Ignorable="w14 wp14">
+<w:hdr xmlns:wpc="http://schemas.microsoft.com/office/word/2010/wordprocessingCanvas" xmlns:cx="http://schemas.microsoft.com/office/drawing/2014/chartex" xmlns:cx1="http://schemas.microsoft.com/office/drawing/2015/9/8/chartex" xmlns:cx2="http://schemas.microsoft.com/office/drawing/2015/10/21/chartex" xmlns:mc="http://schemas.openxmlformats.org/markup-compatibility/2006" xmlns:o="urn:schemas-microsoft-com:office:office" xmlns:r="http://schemas.openxmlformats.org/officeDocument/2006/relationships" xmlns:m="http://schemas.openxmlformats.org/officeDocument/2006/math" xmlns:v="urn:schemas-microsoft-com:vml" xmlns:wp14="http://schemas.microsoft.com/office/word/2010/wordprocessingDrawing" xmlns:wp="http://schemas.openxmlformats.org/drawingml/2006/wordprocessingDrawing" xmlns:w10="urn:schemas-microsoft-com:office:word" xmlns:w="http://schemas.openxmlformats.org/wordprocessingml/2006/main" xmlns:w14="http://schemas.microsoft.com/office/word/2010/wordml" xmlns:w15="http://schemas.microsoft.com/office/word/2012/wordml" xmlns:w16se="http://schemas.microsoft.com/office/word/2015/wordml/symex" xmlns:wpg="http://schemas.microsoft.com/office/word/2010/wordprocessingGroup" xmlns:wpi="http://schemas.microsoft.com/office/word/2010/wordprocessingInk" xmlns:wne="http://schemas.microsoft.com/office/word/2006/wordml" xmlns:wps="http://schemas.microsoft.com/office/word/2010/wordprocessingShape" mc:Ignorable="w14 w15 w16se wp14">
   <w:p>
     <w:pPr>
       <w:pStyle w:val="a6"/>
@@ -10551,8 +10568,8 @@
 </file>
 
 <file path=word/numbering.xml><?xml version="1.0" encoding="utf-8"?>
-<w:numbering xmlns:wpc="http://schemas.microsoft.com/office/word/2010/wordprocessingCanvas" xmlns:mc="http://schemas.openxmlformats.org/markup-compatibility/2006" xmlns:o="urn:schemas-microsoft-com:office:office" xmlns:r="http://schemas.openxmlformats.org/officeDocument/2006/relationships" xmlns:m="http://schemas.openxmlformats.org/officeDocument/2006/math" xmlns:v="urn:schemas-microsoft-com:vml" xmlns:wp14="http://schemas.microsoft.com/office/word/2010/wordprocessingDrawing" xmlns:wp="http://schemas.openxmlformats.org/drawingml/2006/wordprocessingDrawing" xmlns:w10="urn:schemas-microsoft-com:office:word" xmlns:w="http://schemas.openxmlformats.org/wordprocessingml/2006/main" xmlns:w14="http://schemas.microsoft.com/office/word/2010/wordml" xmlns:wpg="http://schemas.microsoft.com/office/word/2010/wordprocessingGroup" xmlns:wpi="http://schemas.microsoft.com/office/word/2010/wordprocessingInk" xmlns:wne="http://schemas.microsoft.com/office/word/2006/wordml" xmlns:wps="http://schemas.microsoft.com/office/word/2010/wordprocessingShape" mc:Ignorable="w14 wp14">
-  <w:abstractNum w:abstractNumId="0">
+<w:numbering xmlns:wpc="http://schemas.microsoft.com/office/word/2010/wordprocessingCanvas" xmlns:cx="http://schemas.microsoft.com/office/drawing/2014/chartex" xmlns:cx1="http://schemas.microsoft.com/office/drawing/2015/9/8/chartex" xmlns:cx2="http://schemas.microsoft.com/office/drawing/2015/10/21/chartex" xmlns:mc="http://schemas.openxmlformats.org/markup-compatibility/2006" xmlns:o="urn:schemas-microsoft-com:office:office" xmlns:r="http://schemas.openxmlformats.org/officeDocument/2006/relationships" xmlns:m="http://schemas.openxmlformats.org/officeDocument/2006/math" xmlns:v="urn:schemas-microsoft-com:vml" xmlns:wp14="http://schemas.microsoft.com/office/word/2010/wordprocessingDrawing" xmlns:wp="http://schemas.openxmlformats.org/drawingml/2006/wordprocessingDrawing" xmlns:w10="urn:schemas-microsoft-com:office:word" xmlns:w="http://schemas.openxmlformats.org/wordprocessingml/2006/main" xmlns:w14="http://schemas.microsoft.com/office/word/2010/wordml" xmlns:w15="http://schemas.microsoft.com/office/word/2012/wordml" xmlns:w16se="http://schemas.microsoft.com/office/word/2015/wordml/symex" xmlns:wpg="http://schemas.microsoft.com/office/word/2010/wordprocessingGroup" xmlns:wpi="http://schemas.microsoft.com/office/word/2010/wordprocessingInk" xmlns:wne="http://schemas.microsoft.com/office/word/2006/wordml" xmlns:wps="http://schemas.microsoft.com/office/word/2010/wordprocessingShape" mc:Ignorable="w14 w15 w16se wp14">
+  <w:abstractNum w:abstractNumId="0" w15:restartNumberingAfterBreak="0">
     <w:nsid w:val="04A84B81"/>
     <w:multiLevelType w:val="hybridMultilevel"/>
     <w:tmpl w:val="66E60642"/>
@@ -10671,7 +10688,7 @@
       </w:pPr>
     </w:lvl>
   </w:abstractNum>
-  <w:abstractNum w:abstractNumId="1">
+  <w:abstractNum w:abstractNumId="1" w15:restartNumberingAfterBreak="0">
     <w:nsid w:val="0C8C0B18"/>
     <w:multiLevelType w:val="hybridMultilevel"/>
     <w:tmpl w:val="53C6310A"/>
@@ -10787,7 +10804,7 @@
       </w:pPr>
     </w:lvl>
   </w:abstractNum>
-  <w:abstractNum w:abstractNumId="2">
+  <w:abstractNum w:abstractNumId="2" w15:restartNumberingAfterBreak="0">
     <w:nsid w:val="12736B04"/>
     <w:multiLevelType w:val="hybridMultilevel"/>
     <w:tmpl w:val="A8EE663E"/>
@@ -10903,7 +10920,7 @@
       </w:pPr>
     </w:lvl>
   </w:abstractNum>
-  <w:abstractNum w:abstractNumId="3">
+  <w:abstractNum w:abstractNumId="3" w15:restartNumberingAfterBreak="0">
     <w:nsid w:val="14511BF7"/>
     <w:multiLevelType w:val="hybridMultilevel"/>
     <w:tmpl w:val="E4C4E196"/>
@@ -11019,7 +11036,7 @@
       </w:pPr>
     </w:lvl>
   </w:abstractNum>
-  <w:abstractNum w:abstractNumId="4">
+  <w:abstractNum w:abstractNumId="4" w15:restartNumberingAfterBreak="0">
     <w:nsid w:val="1B00792E"/>
     <w:multiLevelType w:val="hybridMultilevel"/>
     <w:tmpl w:val="E29C0AF4"/>
@@ -11135,7 +11152,7 @@
       </w:pPr>
     </w:lvl>
   </w:abstractNum>
-  <w:abstractNum w:abstractNumId="5">
+  <w:abstractNum w:abstractNumId="5" w15:restartNumberingAfterBreak="0">
     <w:nsid w:val="204A5C42"/>
     <w:multiLevelType w:val="hybridMultilevel"/>
     <w:tmpl w:val="65CCD2D8"/>
@@ -11225,7 +11242,7 @@
       </w:pPr>
     </w:lvl>
   </w:abstractNum>
-  <w:abstractNum w:abstractNumId="6">
+  <w:abstractNum w:abstractNumId="6" w15:restartNumberingAfterBreak="0">
     <w:nsid w:val="229F58D0"/>
     <w:multiLevelType w:val="hybridMultilevel"/>
     <w:tmpl w:val="39BC4F82"/>
@@ -11341,7 +11358,7 @@
       </w:pPr>
     </w:lvl>
   </w:abstractNum>
-  <w:abstractNum w:abstractNumId="7">
+  <w:abstractNum w:abstractNumId="7" w15:restartNumberingAfterBreak="0">
     <w:nsid w:val="288D6CE4"/>
     <w:multiLevelType w:val="hybridMultilevel"/>
     <w:tmpl w:val="CE08BAE4"/>
@@ -11434,7 +11451,7 @@
       </w:pPr>
     </w:lvl>
   </w:abstractNum>
-  <w:abstractNum w:abstractNumId="8">
+  <w:abstractNum w:abstractNumId="8" w15:restartNumberingAfterBreak="0">
     <w:nsid w:val="2A123DB6"/>
     <w:multiLevelType w:val="hybridMultilevel"/>
     <w:tmpl w:val="6C9CFF24"/>
@@ -11550,7 +11567,7 @@
       </w:pPr>
     </w:lvl>
   </w:abstractNum>
-  <w:abstractNum w:abstractNumId="9">
+  <w:abstractNum w:abstractNumId="9" w15:restartNumberingAfterBreak="0">
     <w:nsid w:val="34CE0835"/>
     <w:multiLevelType w:val="hybridMultilevel"/>
     <w:tmpl w:val="E4C4E196"/>
@@ -11666,7 +11683,7 @@
       </w:pPr>
     </w:lvl>
   </w:abstractNum>
-  <w:abstractNum w:abstractNumId="10">
+  <w:abstractNum w:abstractNumId="10" w15:restartNumberingAfterBreak="0">
     <w:nsid w:val="4EFA09B4"/>
     <w:multiLevelType w:val="hybridMultilevel"/>
     <w:tmpl w:val="DE04D694"/>
@@ -11782,7 +11799,7 @@
       </w:pPr>
     </w:lvl>
   </w:abstractNum>
-  <w:abstractNum w:abstractNumId="11">
+  <w:abstractNum w:abstractNumId="11" w15:restartNumberingAfterBreak="0">
     <w:nsid w:val="51BD0404"/>
     <w:multiLevelType w:val="hybridMultilevel"/>
     <w:tmpl w:val="B17C8836"/>
@@ -11872,7 +11889,7 @@
       </w:pPr>
     </w:lvl>
   </w:abstractNum>
-  <w:abstractNum w:abstractNumId="12">
+  <w:abstractNum w:abstractNumId="12" w15:restartNumberingAfterBreak="0">
     <w:nsid w:val="51EF75BA"/>
     <w:multiLevelType w:val="hybridMultilevel"/>
     <w:tmpl w:val="E48E9F08"/>
@@ -11991,7 +12008,7 @@
       </w:pPr>
     </w:lvl>
   </w:abstractNum>
-  <w:abstractNum w:abstractNumId="13">
+  <w:abstractNum w:abstractNumId="13" w15:restartNumberingAfterBreak="0">
     <w:nsid w:val="56F12B5F"/>
     <w:multiLevelType w:val="hybridMultilevel"/>
     <w:tmpl w:val="5ACA48F2"/>
@@ -12080,7 +12097,7 @@
       </w:pPr>
     </w:lvl>
   </w:abstractNum>
-  <w:abstractNum w:abstractNumId="14">
+  <w:abstractNum w:abstractNumId="14" w15:restartNumberingAfterBreak="0">
     <w:nsid w:val="5F656EA1"/>
     <w:multiLevelType w:val="hybridMultilevel"/>
     <w:tmpl w:val="5ACA48F2"/>
@@ -12169,7 +12186,7 @@
       </w:pPr>
     </w:lvl>
   </w:abstractNum>
-  <w:abstractNum w:abstractNumId="15">
+  <w:abstractNum w:abstractNumId="15" w15:restartNumberingAfterBreak="0">
     <w:nsid w:val="695F388A"/>
     <w:multiLevelType w:val="hybridMultilevel"/>
     <w:tmpl w:val="CE08BAE4"/>
@@ -12262,7 +12279,7 @@
       </w:pPr>
     </w:lvl>
   </w:abstractNum>
-  <w:abstractNum w:abstractNumId="16">
+  <w:abstractNum w:abstractNumId="16" w15:restartNumberingAfterBreak="0">
     <w:nsid w:val="7AD04A14"/>
     <w:multiLevelType w:val="hybridMultilevel"/>
     <w:tmpl w:val="62F00234"/>
@@ -12378,7 +12395,7 @@
       </w:pPr>
     </w:lvl>
   </w:abstractNum>
-  <w:abstractNum w:abstractNumId="17">
+  <w:abstractNum w:abstractNumId="17" w15:restartNumberingAfterBreak="0">
     <w:nsid w:val="7DB2736A"/>
     <w:multiLevelType w:val="hybridMultilevel"/>
     <w:tmpl w:val="5ACA48F2"/>
@@ -12467,7 +12484,7 @@
       </w:pPr>
     </w:lvl>
   </w:abstractNum>
-  <w:abstractNum w:abstractNumId="18">
+  <w:abstractNum w:abstractNumId="18" w15:restartNumberingAfterBreak="0">
     <w:nsid w:val="7F1651CA"/>
     <w:multiLevelType w:val="hybridMultilevel"/>
     <w:tmpl w:val="3A5404B2"/>
@@ -12583,7 +12600,7 @@
       </w:pPr>
     </w:lvl>
   </w:abstractNum>
-  <w:abstractNum w:abstractNumId="19">
+  <w:abstractNum w:abstractNumId="19" w15:restartNumberingAfterBreak="0">
     <w:nsid w:val="7F6B77CC"/>
     <w:multiLevelType w:val="hybridMultilevel"/>
     <w:tmpl w:val="3000DD24"/>
@@ -12699,7 +12716,7 @@
       </w:pPr>
     </w:lvl>
   </w:abstractNum>
-  <w:abstractNum w:abstractNumId="20">
+  <w:abstractNum w:abstractNumId="20" w15:restartNumberingAfterBreak="0">
     <w:nsid w:val="7FCB6DB3"/>
     <w:multiLevelType w:val="hybridMultilevel"/>
     <w:tmpl w:val="6ABA018C"/>
@@ -12882,7 +12899,7 @@
 </file>
 
 <file path=word/styles.xml><?xml version="1.0" encoding="utf-8"?>
-<w:styles xmlns:mc="http://schemas.openxmlformats.org/markup-compatibility/2006" xmlns:r="http://schemas.openxmlformats.org/officeDocument/2006/relationships" xmlns:w="http://schemas.openxmlformats.org/wordprocessingml/2006/main" xmlns:w14="http://schemas.microsoft.com/office/word/2010/wordml" mc:Ignorable="w14">
+<w:styles xmlns:mc="http://schemas.openxmlformats.org/markup-compatibility/2006" xmlns:r="http://schemas.openxmlformats.org/officeDocument/2006/relationships" xmlns:w="http://schemas.openxmlformats.org/wordprocessingml/2006/main" xmlns:w14="http://schemas.microsoft.com/office/word/2010/wordml" xmlns:w15="http://schemas.microsoft.com/office/word/2012/wordml" xmlns:w16se="http://schemas.microsoft.com/office/word/2015/wordml/symex" mc:Ignorable="w14 w15 w16se">
   <w:docDefaults>
     <w:rPrDefault>
       <w:rPr>
@@ -12892,7 +12909,7 @@
     </w:rPrDefault>
     <w:pPrDefault/>
   </w:docDefaults>
-  <w:latentStyles w:defLockedState="0" w:defUIPriority="0" w:defSemiHidden="0" w:defUnhideWhenUsed="0" w:defQFormat="0" w:count="267">
+  <w:latentStyles w:defLockedState="0" w:defUIPriority="0" w:defSemiHidden="0" w:defUnhideWhenUsed="0" w:defQFormat="0" w:count="373">
     <w:lsdException w:name="Normal" w:qFormat="1"/>
     <w:lsdException w:name="heading 1" w:qFormat="1"/>
     <w:lsdException w:name="heading 2" w:semiHidden="1" w:unhideWhenUsed="1" w:qFormat="1"/>
@@ -12903,14 +12920,101 @@
     <w:lsdException w:name="heading 7" w:semiHidden="1" w:unhideWhenUsed="1" w:qFormat="1"/>
     <w:lsdException w:name="heading 8" w:semiHidden="1" w:unhideWhenUsed="1" w:qFormat="1"/>
     <w:lsdException w:name="heading 9" w:semiHidden="1" w:unhideWhenUsed="1" w:qFormat="1"/>
-    <w:lsdException w:name="footer" w:uiPriority="99"/>
+    <w:lsdException w:name="index 1" w:semiHidden="1" w:unhideWhenUsed="1"/>
+    <w:lsdException w:name="index 2" w:semiHidden="1" w:unhideWhenUsed="1"/>
+    <w:lsdException w:name="index 3" w:semiHidden="1" w:unhideWhenUsed="1"/>
+    <w:lsdException w:name="index 4" w:semiHidden="1" w:unhideWhenUsed="1"/>
+    <w:lsdException w:name="index 5" w:semiHidden="1" w:unhideWhenUsed="1"/>
+    <w:lsdException w:name="index 6" w:semiHidden="1" w:unhideWhenUsed="1"/>
+    <w:lsdException w:name="index 7" w:semiHidden="1" w:unhideWhenUsed="1"/>
+    <w:lsdException w:name="index 8" w:semiHidden="1" w:unhideWhenUsed="1"/>
+    <w:lsdException w:name="index 9" w:semiHidden="1" w:unhideWhenUsed="1"/>
+    <w:lsdException w:name="toc 1" w:semiHidden="1" w:unhideWhenUsed="1"/>
+    <w:lsdException w:name="toc 2" w:semiHidden="1" w:unhideWhenUsed="1"/>
+    <w:lsdException w:name="toc 3" w:semiHidden="1" w:unhideWhenUsed="1"/>
+    <w:lsdException w:name="toc 4" w:semiHidden="1" w:unhideWhenUsed="1"/>
+    <w:lsdException w:name="toc 5" w:semiHidden="1" w:unhideWhenUsed="1"/>
+    <w:lsdException w:name="toc 6" w:semiHidden="1" w:unhideWhenUsed="1"/>
+    <w:lsdException w:name="toc 7" w:semiHidden="1" w:unhideWhenUsed="1"/>
+    <w:lsdException w:name="toc 8" w:semiHidden="1" w:unhideWhenUsed="1"/>
+    <w:lsdException w:name="toc 9" w:semiHidden="1" w:unhideWhenUsed="1"/>
+    <w:lsdException w:name="Normal Indent" w:semiHidden="1" w:unhideWhenUsed="1"/>
+    <w:lsdException w:name="footnote text" w:semiHidden="1" w:unhideWhenUsed="1"/>
+    <w:lsdException w:name="annotation text" w:semiHidden="1" w:unhideWhenUsed="1"/>
+    <w:lsdException w:name="header" w:semiHidden="1" w:unhideWhenUsed="1"/>
+    <w:lsdException w:name="footer" w:semiHidden="1" w:uiPriority="99" w:unhideWhenUsed="1"/>
+    <w:lsdException w:name="index heading" w:semiHidden="1" w:unhideWhenUsed="1"/>
     <w:lsdException w:name="caption" w:semiHidden="1" w:unhideWhenUsed="1" w:qFormat="1"/>
+    <w:lsdException w:name="table of figures" w:semiHidden="1" w:unhideWhenUsed="1"/>
+    <w:lsdException w:name="envelope address" w:semiHidden="1" w:unhideWhenUsed="1"/>
+    <w:lsdException w:name="envelope return" w:semiHidden="1" w:unhideWhenUsed="1"/>
+    <w:lsdException w:name="footnote reference" w:semiHidden="1" w:unhideWhenUsed="1"/>
+    <w:lsdException w:name="annotation reference" w:semiHidden="1" w:unhideWhenUsed="1"/>
+    <w:lsdException w:name="line number" w:semiHidden="1" w:unhideWhenUsed="1"/>
+    <w:lsdException w:name="page number" w:semiHidden="1" w:unhideWhenUsed="1"/>
+    <w:lsdException w:name="endnote reference" w:semiHidden="1" w:unhideWhenUsed="1"/>
+    <w:lsdException w:name="endnote text" w:semiHidden="1" w:unhideWhenUsed="1"/>
+    <w:lsdException w:name="table of authorities" w:semiHidden="1" w:unhideWhenUsed="1"/>
+    <w:lsdException w:name="macro" w:semiHidden="1" w:unhideWhenUsed="1"/>
+    <w:lsdException w:name="toa heading" w:semiHidden="1" w:unhideWhenUsed="1"/>
+    <w:lsdException w:name="List Bullet" w:semiHidden="1" w:unhideWhenUsed="1"/>
+    <w:lsdException w:name="List Number" w:semiHidden="1" w:unhideWhenUsed="1"/>
+    <w:lsdException w:name="List 4" w:semiHidden="1" w:unhideWhenUsed="1"/>
+    <w:lsdException w:name="List 5" w:semiHidden="1" w:unhideWhenUsed="1"/>
+    <w:lsdException w:name="List Bullet 2" w:semiHidden="1" w:unhideWhenUsed="1"/>
+    <w:lsdException w:name="List Bullet 3" w:semiHidden="1" w:unhideWhenUsed="1"/>
+    <w:lsdException w:name="List Bullet 4" w:semiHidden="1" w:unhideWhenUsed="1"/>
+    <w:lsdException w:name="List Bullet 5" w:semiHidden="1" w:unhideWhenUsed="1"/>
+    <w:lsdException w:name="List Number 2" w:semiHidden="1" w:unhideWhenUsed="1"/>
+    <w:lsdException w:name="List Number 3" w:semiHidden="1" w:unhideWhenUsed="1"/>
+    <w:lsdException w:name="List Number 4" w:semiHidden="1" w:unhideWhenUsed="1"/>
+    <w:lsdException w:name="List Number 5" w:semiHidden="1" w:unhideWhenUsed="1"/>
     <w:lsdException w:name="Title" w:qFormat="1"/>
+    <w:lsdException w:name="Closing" w:semiHidden="1" w:unhideWhenUsed="1"/>
+    <w:lsdException w:name="Signature" w:semiHidden="1" w:unhideWhenUsed="1"/>
+    <w:lsdException w:name="Default Paragraph Font" w:semiHidden="1" w:unhideWhenUsed="1"/>
+    <w:lsdException w:name="Body Text" w:semiHidden="1" w:unhideWhenUsed="1"/>
+    <w:lsdException w:name="Body Text Indent" w:semiHidden="1" w:unhideWhenUsed="1"/>
+    <w:lsdException w:name="List Continue" w:semiHidden="1" w:unhideWhenUsed="1"/>
+    <w:lsdException w:name="List Continue 2" w:semiHidden="1" w:unhideWhenUsed="1"/>
+    <w:lsdException w:name="List Continue 3" w:semiHidden="1" w:unhideWhenUsed="1"/>
+    <w:lsdException w:name="List Continue 4" w:semiHidden="1" w:unhideWhenUsed="1"/>
     <w:lsdException w:name="Subtitle" w:qFormat="1"/>
-    <w:lsdException w:name="Hyperlink" w:uiPriority="99"/>
+    <w:lsdException w:name="Date" w:semiHidden="1" w:unhideWhenUsed="1"/>
+    <w:lsdException w:name="Body Text First Indent" w:semiHidden="1" w:unhideWhenUsed="1"/>
+    <w:lsdException w:name="Body Text First Indent 2" w:semiHidden="1" w:unhideWhenUsed="1"/>
+    <w:lsdException w:name="Note Heading" w:semiHidden="1" w:unhideWhenUsed="1"/>
+    <w:lsdException w:name="Body Text 2" w:semiHidden="1" w:unhideWhenUsed="1"/>
+    <w:lsdException w:name="Body Text 3" w:semiHidden="1" w:unhideWhenUsed="1"/>
+    <w:lsdException w:name="Body Text Indent 2" w:semiHidden="1" w:unhideWhenUsed="1"/>
+    <w:lsdException w:name="Body Text Indent 3" w:semiHidden="1" w:unhideWhenUsed="1"/>
+    <w:lsdException w:name="Block Text" w:semiHidden="1" w:unhideWhenUsed="1"/>
+    <w:lsdException w:name="Hyperlink" w:semiHidden="1" w:uiPriority="99" w:unhideWhenUsed="1"/>
+    <w:lsdException w:name="FollowedHyperlink" w:semiHidden="1" w:unhideWhenUsed="1"/>
     <w:lsdException w:name="Strong" w:qFormat="1"/>
     <w:lsdException w:name="Emphasis" w:qFormat="1"/>
+    <w:lsdException w:name="Document Map" w:semiHidden="1" w:unhideWhenUsed="1"/>
+    <w:lsdException w:name="Plain Text" w:semiHidden="1" w:unhideWhenUsed="1"/>
+    <w:lsdException w:name="E-mail Signature" w:semiHidden="1" w:unhideWhenUsed="1"/>
+    <w:lsdException w:name="HTML Top of Form" w:semiHidden="1" w:unhideWhenUsed="1"/>
+    <w:lsdException w:name="HTML Bottom of Form" w:semiHidden="1" w:unhideWhenUsed="1"/>
+    <w:lsdException w:name="Normal (Web)" w:semiHidden="1" w:unhideWhenUsed="1"/>
+    <w:lsdException w:name="HTML Acronym" w:semiHidden="1" w:unhideWhenUsed="1"/>
+    <w:lsdException w:name="HTML Address" w:semiHidden="1" w:unhideWhenUsed="1"/>
+    <w:lsdException w:name="HTML Cite" w:semiHidden="1" w:unhideWhenUsed="1"/>
+    <w:lsdException w:name="HTML Code" w:semiHidden="1" w:unhideWhenUsed="1"/>
+    <w:lsdException w:name="HTML Definition" w:semiHidden="1" w:unhideWhenUsed="1"/>
+    <w:lsdException w:name="HTML Keyboard" w:semiHidden="1" w:unhideWhenUsed="1"/>
+    <w:lsdException w:name="HTML Preformatted" w:semiHidden="1" w:unhideWhenUsed="1"/>
+    <w:lsdException w:name="HTML Sample" w:semiHidden="1" w:unhideWhenUsed="1"/>
+    <w:lsdException w:name="HTML Typewriter" w:semiHidden="1" w:unhideWhenUsed="1"/>
+    <w:lsdException w:name="HTML Variable" w:semiHidden="1" w:unhideWhenUsed="1"/>
     <w:lsdException w:name="Normal Table" w:semiHidden="1" w:unhideWhenUsed="1"/>
+    <w:lsdException w:name="annotation subject" w:semiHidden="1" w:unhideWhenUsed="1"/>
+    <w:lsdException w:name="No List" w:semiHidden="1" w:unhideWhenUsed="1"/>
+    <w:lsdException w:name="Outline List 1" w:semiHidden="1" w:unhideWhenUsed="1"/>
+    <w:lsdException w:name="Outline List 2" w:semiHidden="1" w:unhideWhenUsed="1"/>
+    <w:lsdException w:name="Outline List 3" w:semiHidden="1" w:unhideWhenUsed="1"/>
     <w:lsdException w:name="Table Simple 1" w:semiHidden="1" w:unhideWhenUsed="1"/>
     <w:lsdException w:name="Table Simple 2" w:semiHidden="1" w:unhideWhenUsed="1"/>
     <w:lsdException w:name="Table Simple 3" w:semiHidden="1" w:unhideWhenUsed="1"/>
@@ -12953,7 +13057,7 @@
     <w:lsdException w:name="Table Web 1" w:semiHidden="1" w:unhideWhenUsed="1"/>
     <w:lsdException w:name="Table Web 2" w:semiHidden="1" w:unhideWhenUsed="1"/>
     <w:lsdException w:name="Table Web 3" w:semiHidden="1" w:unhideWhenUsed="1"/>
-    <w:lsdException w:name="Table Theme" w:semiHidden="1" w:unhideWhenUsed="1"/>
+    <w:lsdException w:name="Balloon Text" w:semiHidden="1" w:unhideWhenUsed="1"/>
     <w:lsdException w:name="Placeholder Text" w:semiHidden="1" w:uiPriority="99"/>
     <w:lsdException w:name="No Spacing" w:uiPriority="1" w:qFormat="1"/>
     <w:lsdException w:name="Light Shading" w:uiPriority="60"/>
@@ -13065,6 +13169,112 @@
     <w:lsdException w:name="Book Title" w:uiPriority="33" w:qFormat="1"/>
     <w:lsdException w:name="Bibliography" w:semiHidden="1" w:uiPriority="37" w:unhideWhenUsed="1"/>
     <w:lsdException w:name="TOC Heading" w:semiHidden="1" w:uiPriority="39" w:unhideWhenUsed="1" w:qFormat="1"/>
+    <w:lsdException w:name="Plain Table 1" w:uiPriority="41"/>
+    <w:lsdException w:name="Plain Table 2" w:uiPriority="42"/>
+    <w:lsdException w:name="Plain Table 3" w:uiPriority="43"/>
+    <w:lsdException w:name="Plain Table 4" w:uiPriority="44"/>
+    <w:lsdException w:name="Plain Table 5" w:uiPriority="45"/>
+    <w:lsdException w:name="Grid Table Light" w:uiPriority="40"/>
+    <w:lsdException w:name="Grid Table 1 Light" w:uiPriority="46"/>
+    <w:lsdException w:name="Grid Table 2" w:uiPriority="47"/>
+    <w:lsdException w:name="Grid Table 3" w:uiPriority="48"/>
+    <w:lsdException w:name="Grid Table 4" w:uiPriority="49"/>
+    <w:lsdException w:name="Grid Table 5 Dark" w:uiPriority="50"/>
+    <w:lsdException w:name="Grid Table 6 Colorful" w:uiPriority="51"/>
+    <w:lsdException w:name="Grid Table 7 Colorful" w:uiPriority="52"/>
+    <w:lsdException w:name="Grid Table 1 Light Accent 1" w:uiPriority="46"/>
+    <w:lsdException w:name="Grid Table 2 Accent 1" w:uiPriority="47"/>
+    <w:lsdException w:name="Grid Table 3 Accent 1" w:uiPriority="48"/>
+    <w:lsdException w:name="Grid Table 4 Accent 1" w:uiPriority="49"/>
+    <w:lsdException w:name="Grid Table 5 Dark Accent 1" w:uiPriority="50"/>
+    <w:lsdException w:name="Grid Table 6 Colorful Accent 1" w:uiPriority="51"/>
+    <w:lsdException w:name="Grid Table 7 Colorful Accent 1" w:uiPriority="52"/>
+    <w:lsdException w:name="Grid Table 1 Light Accent 2" w:uiPriority="46"/>
+    <w:lsdException w:name="Grid Table 2 Accent 2" w:uiPriority="47"/>
+    <w:lsdException w:name="Grid Table 3 Accent 2" w:uiPriority="48"/>
+    <w:lsdException w:name="Grid Table 4 Accent 2" w:uiPriority="49"/>
+    <w:lsdException w:name="Grid Table 5 Dark Accent 2" w:uiPriority="50"/>
+    <w:lsdException w:name="Grid Table 6 Colorful Accent 2" w:uiPriority="51"/>
+    <w:lsdException w:name="Grid Table 7 Colorful Accent 2" w:uiPriority="52"/>
+    <w:lsdException w:name="Grid Table 1 Light Accent 3" w:uiPriority="46"/>
+    <w:lsdException w:name="Grid Table 2 Accent 3" w:uiPriority="47"/>
+    <w:lsdException w:name="Grid Table 3 Accent 3" w:uiPriority="48"/>
+    <w:lsdException w:name="Grid Table 4 Accent 3" w:uiPriority="49"/>
+    <w:lsdException w:name="Grid Table 5 Dark Accent 3" w:uiPriority="50"/>
+    <w:lsdException w:name="Grid Table 6 Colorful Accent 3" w:uiPriority="51"/>
+    <w:lsdException w:name="Grid Table 7 Colorful Accent 3" w:uiPriority="52"/>
+    <w:lsdException w:name="Grid Table 1 Light Accent 4" w:uiPriority="46"/>
+    <w:lsdException w:name="Grid Table 2 Accent 4" w:uiPriority="47"/>
+    <w:lsdException w:name="Grid Table 3 Accent 4" w:uiPriority="48"/>
+    <w:lsdException w:name="Grid Table 4 Accent 4" w:uiPriority="49"/>
+    <w:lsdException w:name="Grid Table 5 Dark Accent 4" w:uiPriority="50"/>
+    <w:lsdException w:name="Grid Table 6 Colorful Accent 4" w:uiPriority="51"/>
+    <w:lsdException w:name="Grid Table 7 Colorful Accent 4" w:uiPriority="52"/>
+    <w:lsdException w:name="Grid Table 1 Light Accent 5" w:uiPriority="46"/>
+    <w:lsdException w:name="Grid Table 2 Accent 5" w:uiPriority="47"/>
+    <w:lsdException w:name="Grid Table 3 Accent 5" w:uiPriority="48"/>
+    <w:lsdException w:name="Grid Table 4 Accent 5" w:uiPriority="49"/>
+    <w:lsdException w:name="Grid Table 5 Dark Accent 5" w:uiPriority="50"/>
+    <w:lsdException w:name="Grid Table 6 Colorful Accent 5" w:uiPriority="51"/>
+    <w:lsdException w:name="Grid Table 7 Colorful Accent 5" w:uiPriority="52"/>
+    <w:lsdException w:name="Grid Table 1 Light Accent 6" w:uiPriority="46"/>
+    <w:lsdException w:name="Grid Table 2 Accent 6" w:uiPriority="47"/>
+    <w:lsdException w:name="Grid Table 3 Accent 6" w:uiPriority="48"/>
+    <w:lsdException w:name="Grid Table 4 Accent 6" w:uiPriority="49"/>
+    <w:lsdException w:name="Grid Table 5 Dark Accent 6" w:uiPriority="50"/>
+    <w:lsdException w:name="Grid Table 6 Colorful Accent 6" w:uiPriority="51"/>
+    <w:lsdException w:name="Grid Table 7 Colorful Accent 6" w:uiPriority="52"/>
+    <w:lsdException w:name="List Table 1 Light" w:uiPriority="46"/>
+    <w:lsdException w:name="List Table 2" w:uiPriority="47"/>
+    <w:lsdException w:name="List Table 3" w:uiPriority="48"/>
+    <w:lsdException w:name="List Table 4" w:uiPriority="49"/>
+    <w:lsdException w:name="List Table 5 Dark" w:uiPriority="50"/>
+    <w:lsdException w:name="List Table 6 Colorful" w:uiPriority="51"/>
+    <w:lsdException w:name="List Table 7 Colorful" w:uiPriority="52"/>
+    <w:lsdException w:name="List Table 1 Light Accent 1" w:uiPriority="46"/>
+    <w:lsdException w:name="List Table 2 Accent 1" w:uiPriority="47"/>
+    <w:lsdException w:name="List Table 3 Accent 1" w:uiPriority="48"/>
+    <w:lsdException w:name="List Table 4 Accent 1" w:uiPriority="49"/>
+    <w:lsdException w:name="List Table 5 Dark Accent 1" w:uiPriority="50"/>
+    <w:lsdException w:name="List Table 6 Colorful Accent 1" w:uiPriority="51"/>
+    <w:lsdException w:name="List Table 7 Colorful Accent 1" w:uiPriority="52"/>
+    <w:lsdException w:name="List Table 1 Light Accent 2" w:uiPriority="46"/>
+    <w:lsdException w:name="List Table 2 Accent 2" w:uiPriority="47"/>
+    <w:lsdException w:name="List Table 3 Accent 2" w:uiPriority="48"/>
+    <w:lsdException w:name="List Table 4 Accent 2" w:uiPriority="49"/>
+    <w:lsdException w:name="List Table 5 Dark Accent 2" w:uiPriority="50"/>
+    <w:lsdException w:name="List Table 6 Colorful Accent 2" w:uiPriority="51"/>
+    <w:lsdException w:name="List Table 7 Colorful Accent 2" w:uiPriority="52"/>
+    <w:lsdException w:name="List Table 1 Light Accent 3" w:uiPriority="46"/>
+    <w:lsdException w:name="List Table 2 Accent 3" w:uiPriority="47"/>
+    <w:lsdException w:name="List Table 3 Accent 3" w:uiPriority="48"/>
+    <w:lsdException w:name="List Table 4 Accent 3" w:uiPriority="49"/>
+    <w:lsdException w:name="List Table 5 Dark Accent 3" w:uiPriority="50"/>
+    <w:lsdException w:name="List Table 6 Colorful Accent 3" w:uiPriority="51"/>
+    <w:lsdException w:name="List Table 7 Colorful Accent 3" w:uiPriority="52"/>
+    <w:lsdException w:name="List Table 1 Light Accent 4" w:uiPriority="46"/>
+    <w:lsdException w:name="List Table 2 Accent 4" w:uiPriority="47"/>
+    <w:lsdException w:name="List Table 3 Accent 4" w:uiPriority="48"/>
+    <w:lsdException w:name="List Table 4 Accent 4" w:uiPriority="49"/>
+    <w:lsdException w:name="List Table 5 Dark Accent 4" w:uiPriority="50"/>
+    <w:lsdException w:name="List Table 6 Colorful Accent 4" w:uiPriority="51"/>
+    <w:lsdException w:name="List Table 7 Colorful Accent 4" w:uiPriority="52"/>
+    <w:lsdException w:name="List Table 1 Light Accent 5" w:uiPriority="46"/>
+    <w:lsdException w:name="List Table 2 Accent 5" w:uiPriority="47"/>
+    <w:lsdException w:name="List Table 3 Accent 5" w:uiPriority="48"/>
+    <w:lsdException w:name="List Table 4 Accent 5" w:uiPriority="49"/>
+    <w:lsdException w:name="List Table 5 Dark Accent 5" w:uiPriority="50"/>
+    <w:lsdException w:name="List Table 6 Colorful Accent 5" w:uiPriority="51"/>
+    <w:lsdException w:name="List Table 7 Colorful Accent 5" w:uiPriority="52"/>
+    <w:lsdException w:name="List Table 1 Light Accent 6" w:uiPriority="46"/>
+    <w:lsdException w:name="List Table 2 Accent 6" w:uiPriority="47"/>
+    <w:lsdException w:name="List Table 3 Accent 6" w:uiPriority="48"/>
+    <w:lsdException w:name="List Table 4 Accent 6" w:uiPriority="49"/>
+    <w:lsdException w:name="List Table 5 Dark Accent 6" w:uiPriority="50"/>
+    <w:lsdException w:name="List Table 6 Colorful Accent 6" w:uiPriority="51"/>
+    <w:lsdException w:name="List Table 7 Colorful Accent 6" w:uiPriority="52"/>
+    <w:lsdException w:name="Mention" w:semiHidden="1" w:uiPriority="99" w:unhideWhenUsed="1"/>
+    <w:lsdException w:name="Smart Hyperlink" w:semiHidden="1" w:uiPriority="99" w:unhideWhenUsed="1"/>
   </w:latentStyles>
   <w:style w:type="paragraph" w:default="1" w:styleId="a">
     <w:name w:val="Normal"/>
@@ -13084,7 +13294,7 @@
     <w:name w:val="heading 1"/>
     <w:basedOn w:val="a"/>
     <w:next w:val="a"/>
-    <w:link w:val="1Char"/>
+    <w:link w:val="10"/>
     <w:qFormat/>
     <w:rsid w:val="00B101C6"/>
     <w:pPr>
@@ -13105,7 +13315,7 @@
     <w:name w:val="heading 2"/>
     <w:basedOn w:val="a"/>
     <w:next w:val="a"/>
-    <w:link w:val="2Char"/>
+    <w:link w:val="20"/>
     <w:unhideWhenUsed/>
     <w:qFormat/>
     <w:rsid w:val="00B101C6"/>
@@ -13126,7 +13336,7 @@
   <w:style w:type="paragraph" w:styleId="3">
     <w:name w:val="heading 3"/>
     <w:basedOn w:val="a"/>
-    <w:link w:val="3Char"/>
+    <w:link w:val="30"/>
     <w:qFormat/>
     <w:rsid w:val="006C3C49"/>
     <w:pPr>
@@ -13148,7 +13358,7 @@
     <w:name w:val="heading 4"/>
     <w:basedOn w:val="a"/>
     <w:next w:val="a"/>
-    <w:link w:val="4Char"/>
+    <w:link w:val="40"/>
     <w:uiPriority w:val="9"/>
     <w:unhideWhenUsed/>
     <w:qFormat/>
@@ -13235,7 +13445,7 @@
   <w:style w:type="paragraph" w:styleId="a6">
     <w:name w:val="header"/>
     <w:basedOn w:val="a"/>
-    <w:link w:val="Char"/>
+    <w:link w:val="a7"/>
     <w:rsid w:val="00811490"/>
     <w:pPr>
       <w:pBdr>
@@ -13253,8 +13463,8 @@
       <w:szCs w:val="18"/>
     </w:rPr>
   </w:style>
-  <w:style w:type="character" w:customStyle="1" w:styleId="Char">
-    <w:name w:val="页眉 Char"/>
+  <w:style w:type="character" w:customStyle="1" w:styleId="a7">
+    <w:name w:val="页眉 字符"/>
     <w:link w:val="a6"/>
     <w:rsid w:val="00811490"/>
     <w:rPr>
@@ -13263,10 +13473,10 @@
       <w:szCs w:val="18"/>
     </w:rPr>
   </w:style>
-  <w:style w:type="paragraph" w:styleId="a7">
+  <w:style w:type="paragraph" w:styleId="a8">
     <w:name w:val="footer"/>
     <w:basedOn w:val="a"/>
-    <w:link w:val="Char0"/>
+    <w:link w:val="a9"/>
     <w:uiPriority w:val="99"/>
     <w:rsid w:val="00811490"/>
     <w:pPr>
@@ -13282,9 +13492,9 @@
       <w:szCs w:val="18"/>
     </w:rPr>
   </w:style>
-  <w:style w:type="character" w:customStyle="1" w:styleId="Char0">
-    <w:name w:val="页脚 Char"/>
-    <w:link w:val="a7"/>
+  <w:style w:type="character" w:customStyle="1" w:styleId="a9">
+    <w:name w:val="页脚 字符"/>
+    <w:link w:val="a8"/>
     <w:uiPriority w:val="99"/>
     <w:rsid w:val="00811490"/>
     <w:rPr>
@@ -13303,13 +13513,13 @@
     <w:basedOn w:val="a0"/>
     <w:rsid w:val="000F7B4A"/>
   </w:style>
-  <w:style w:type="character" w:customStyle="1" w:styleId="10">
+  <w:style w:type="character" w:customStyle="1" w:styleId="11">
     <w:name w:val="日期1"/>
     <w:basedOn w:val="a0"/>
     <w:rsid w:val="000F7B4A"/>
   </w:style>
-  <w:style w:type="character" w:customStyle="1" w:styleId="1Char">
-    <w:name w:val="标题 1 Char"/>
+  <w:style w:type="character" w:customStyle="1" w:styleId="10">
+    <w:name w:val="标题 1 字符"/>
     <w:basedOn w:val="a0"/>
     <w:link w:val="1"/>
     <w:rsid w:val="00B101C6"/>
@@ -13321,8 +13531,8 @@
       <w:szCs w:val="44"/>
     </w:rPr>
   </w:style>
-  <w:style w:type="character" w:customStyle="1" w:styleId="2Char">
-    <w:name w:val="标题 2 Char"/>
+  <w:style w:type="character" w:customStyle="1" w:styleId="20">
+    <w:name w:val="标题 2 字符"/>
     <w:basedOn w:val="a0"/>
     <w:link w:val="2"/>
     <w:rsid w:val="00B101C6"/>
@@ -13335,8 +13545,8 @@
       <w:szCs w:val="32"/>
     </w:rPr>
   </w:style>
-  <w:style w:type="character" w:customStyle="1" w:styleId="3Char">
-    <w:name w:val="标题 3 Char"/>
+  <w:style w:type="character" w:customStyle="1" w:styleId="30">
+    <w:name w:val="标题 3 字符"/>
     <w:basedOn w:val="a0"/>
     <w:link w:val="3"/>
     <w:rsid w:val="006C3C49"/>
@@ -13348,8 +13558,8 @@
       <w:szCs w:val="27"/>
     </w:rPr>
   </w:style>
-  <w:style w:type="character" w:customStyle="1" w:styleId="4Char">
-    <w:name w:val="标题 4 Char"/>
+  <w:style w:type="character" w:customStyle="1" w:styleId="40">
+    <w:name w:val="标题 4 字符"/>
     <w:basedOn w:val="a0"/>
     <w:link w:val="4"/>
     <w:uiPriority w:val="9"/>
@@ -13363,526 +13573,20 @@
       <w:szCs w:val="28"/>
     </w:rPr>
   </w:style>
-  <w:style w:type="paragraph" w:styleId="a8">
+  <w:style w:type="paragraph" w:styleId="aa">
     <w:name w:val="Balloon Text"/>
     <w:basedOn w:val="a"/>
-    <w:link w:val="Char1"/>
+    <w:link w:val="ab"/>
     <w:rsid w:val="00687950"/>
     <w:rPr>
       <w:sz w:val="18"/>
       <w:szCs w:val="18"/>
     </w:rPr>
   </w:style>
-  <w:style w:type="character" w:customStyle="1" w:styleId="Char1">
-    <w:name w:val="批注框文本 Char"/>
+  <w:style w:type="character" w:customStyle="1" w:styleId="ab">
+    <w:name w:val="批注框文本 字符"/>
     <w:basedOn w:val="a0"/>
-    <w:link w:val="a8"/>
-    <w:rsid w:val="00687950"/>
-    <w:rPr>
-      <w:kern w:val="2"/>
-      <w:sz w:val="18"/>
-      <w:szCs w:val="18"/>
-    </w:rPr>
-  </w:style>
-</w:styles>
-</file>
-
-<file path=word/stylesWithEffects.xml><?xml version="1.0" encoding="utf-8"?>
-<w:styles xmlns:wpc="http://schemas.microsoft.com/office/word/2010/wordprocessingCanvas" xmlns:mc="http://schemas.openxmlformats.org/markup-compatibility/2006" xmlns:o="urn:schemas-microsoft-com:office:office" xmlns:r="http://schemas.openxmlformats.org/officeDocument/2006/relationships" xmlns:m="http://schemas.openxmlformats.org/officeDocument/2006/math" xmlns:v="urn:schemas-microsoft-com:vml" xmlns:wp14="http://schemas.microsoft.com/office/word/2010/wordprocessingDrawing" xmlns:wp="http://schemas.openxmlformats.org/drawingml/2006/wordprocessingDrawing" xmlns:w10="urn:schemas-microsoft-com:office:word" xmlns:w="http://schemas.openxmlformats.org/wordprocessingml/2006/main" xmlns:w14="http://schemas.microsoft.com/office/word/2010/wordml" xmlns:wpg="http://schemas.microsoft.com/office/word/2010/wordprocessingGroup" xmlns:wpi="http://schemas.microsoft.com/office/word/2010/wordprocessingInk" xmlns:wne="http://schemas.microsoft.com/office/word/2006/wordml" xmlns:wps="http://schemas.microsoft.com/office/word/2010/wordprocessingShape" mc:Ignorable="w14 wp14">
-  <w:docDefaults>
-    <w:rPrDefault>
-      <w:rPr>
-        <w:rFonts w:ascii="Times New Roman" w:eastAsia="宋体" w:hAnsi="Times New Roman" w:cs="Times New Roman"/>
-        <w:lang w:val="en-US" w:eastAsia="zh-CN" w:bidi="ar-SA"/>
-      </w:rPr>
-    </w:rPrDefault>
-    <w:pPrDefault/>
-  </w:docDefaults>
-  <w:latentStyles w:defLockedState="0" w:defUIPriority="0" w:defSemiHidden="0" w:defUnhideWhenUsed="0" w:defQFormat="0" w:count="267">
-    <w:lsdException w:name="Normal" w:qFormat="1"/>
-    <w:lsdException w:name="heading 1" w:qFormat="1"/>
-    <w:lsdException w:name="heading 2" w:semiHidden="1" w:unhideWhenUsed="1" w:qFormat="1"/>
-    <w:lsdException w:name="heading 3" w:semiHidden="1" w:unhideWhenUsed="1" w:qFormat="1"/>
-    <w:lsdException w:name="heading 4" w:semiHidden="1" w:uiPriority="9" w:unhideWhenUsed="1" w:qFormat="1"/>
-    <w:lsdException w:name="heading 5" w:semiHidden="1" w:unhideWhenUsed="1" w:qFormat="1"/>
-    <w:lsdException w:name="heading 6" w:semiHidden="1" w:unhideWhenUsed="1" w:qFormat="1"/>
-    <w:lsdException w:name="heading 7" w:semiHidden="1" w:unhideWhenUsed="1" w:qFormat="1"/>
-    <w:lsdException w:name="heading 8" w:semiHidden="1" w:unhideWhenUsed="1" w:qFormat="1"/>
-    <w:lsdException w:name="heading 9" w:semiHidden="1" w:unhideWhenUsed="1" w:qFormat="1"/>
-    <w:lsdException w:name="footer" w:uiPriority="99"/>
-    <w:lsdException w:name="caption" w:semiHidden="1" w:unhideWhenUsed="1" w:qFormat="1"/>
-    <w:lsdException w:name="Title" w:qFormat="1"/>
-    <w:lsdException w:name="Subtitle" w:qFormat="1"/>
-    <w:lsdException w:name="Hyperlink" w:uiPriority="99"/>
-    <w:lsdException w:name="Strong" w:qFormat="1"/>
-    <w:lsdException w:name="Emphasis" w:qFormat="1"/>
-    <w:lsdException w:name="Normal Table" w:semiHidden="1" w:unhideWhenUsed="1"/>
-    <w:lsdException w:name="Table Simple 1" w:semiHidden="1" w:unhideWhenUsed="1"/>
-    <w:lsdException w:name="Table Simple 2" w:semiHidden="1" w:unhideWhenUsed="1"/>
-    <w:lsdException w:name="Table Simple 3" w:semiHidden="1" w:unhideWhenUsed="1"/>
-    <w:lsdException w:name="Table Classic 1" w:semiHidden="1" w:unhideWhenUsed="1"/>
-    <w:lsdException w:name="Table Classic 2" w:semiHidden="1" w:unhideWhenUsed="1"/>
-    <w:lsdException w:name="Table Classic 3" w:semiHidden="1" w:unhideWhenUsed="1"/>
-    <w:lsdException w:name="Table Classic 4" w:semiHidden="1" w:unhideWhenUsed="1"/>
-    <w:lsdException w:name="Table Colorful 1" w:semiHidden="1" w:unhideWhenUsed="1"/>
-    <w:lsdException w:name="Table Colorful 2" w:semiHidden="1" w:unhideWhenUsed="1"/>
-    <w:lsdException w:name="Table Colorful 3" w:semiHidden="1" w:unhideWhenUsed="1"/>
-    <w:lsdException w:name="Table Columns 1" w:semiHidden="1" w:unhideWhenUsed="1"/>
-    <w:lsdException w:name="Table Columns 2" w:semiHidden="1" w:unhideWhenUsed="1"/>
-    <w:lsdException w:name="Table Columns 3" w:semiHidden="1" w:unhideWhenUsed="1"/>
-    <w:lsdException w:name="Table Columns 4" w:semiHidden="1" w:unhideWhenUsed="1"/>
-    <w:lsdException w:name="Table Columns 5" w:semiHidden="1" w:unhideWhenUsed="1"/>
-    <w:lsdException w:name="Table Grid 1" w:semiHidden="1" w:unhideWhenUsed="1"/>
-    <w:lsdException w:name="Table Grid 2" w:semiHidden="1" w:unhideWhenUsed="1"/>
-    <w:lsdException w:name="Table Grid 3" w:semiHidden="1" w:unhideWhenUsed="1"/>
-    <w:lsdException w:name="Table Grid 4" w:semiHidden="1" w:unhideWhenUsed="1"/>
-    <w:lsdException w:name="Table Grid 5" w:semiHidden="1" w:unhideWhenUsed="1"/>
-    <w:lsdException w:name="Table Grid 6" w:semiHidden="1" w:unhideWhenUsed="1"/>
-    <w:lsdException w:name="Table Grid 7" w:semiHidden="1" w:unhideWhenUsed="1"/>
-    <w:lsdException w:name="Table Grid 8" w:semiHidden="1" w:unhideWhenUsed="1"/>
-    <w:lsdException w:name="Table List 1" w:semiHidden="1" w:unhideWhenUsed="1"/>
-    <w:lsdException w:name="Table List 2" w:semiHidden="1" w:unhideWhenUsed="1"/>
-    <w:lsdException w:name="Table List 3" w:semiHidden="1" w:unhideWhenUsed="1"/>
-    <w:lsdException w:name="Table List 4" w:semiHidden="1" w:unhideWhenUsed="1"/>
-    <w:lsdException w:name="Table List 5" w:semiHidden="1" w:unhideWhenUsed="1"/>
-    <w:lsdException w:name="Table List 6" w:semiHidden="1" w:unhideWhenUsed="1"/>
-    <w:lsdException w:name="Table List 7" w:semiHidden="1" w:unhideWhenUsed="1"/>
-    <w:lsdException w:name="Table List 8" w:semiHidden="1" w:unhideWhenUsed="1"/>
-    <w:lsdException w:name="Table 3D effects 1" w:semiHidden="1" w:unhideWhenUsed="1"/>
-    <w:lsdException w:name="Table 3D effects 2" w:semiHidden="1" w:unhideWhenUsed="1"/>
-    <w:lsdException w:name="Table 3D effects 3" w:semiHidden="1" w:unhideWhenUsed="1"/>
-    <w:lsdException w:name="Table Contemporary" w:semiHidden="1" w:unhideWhenUsed="1"/>
-    <w:lsdException w:name="Table Elegant" w:semiHidden="1" w:unhideWhenUsed="1"/>
-    <w:lsdException w:name="Table Professional" w:semiHidden="1" w:unhideWhenUsed="1"/>
-    <w:lsdException w:name="Table Subtle 1" w:semiHidden="1" w:unhideWhenUsed="1"/>
-    <w:lsdException w:name="Table Subtle 2" w:semiHidden="1" w:unhideWhenUsed="1"/>
-    <w:lsdException w:name="Table Web 1" w:semiHidden="1" w:unhideWhenUsed="1"/>
-    <w:lsdException w:name="Table Web 2" w:semiHidden="1" w:unhideWhenUsed="1"/>
-    <w:lsdException w:name="Table Web 3" w:semiHidden="1" w:unhideWhenUsed="1"/>
-    <w:lsdException w:name="Table Theme" w:semiHidden="1" w:unhideWhenUsed="1"/>
-    <w:lsdException w:name="Placeholder Text" w:semiHidden="1" w:uiPriority="99"/>
-    <w:lsdException w:name="No Spacing" w:uiPriority="1" w:qFormat="1"/>
-    <w:lsdException w:name="Light Shading" w:uiPriority="60"/>
-    <w:lsdException w:name="Light List" w:uiPriority="61"/>
-    <w:lsdException w:name="Light Grid" w:uiPriority="62"/>
-    <w:lsdException w:name="Medium Shading 1" w:uiPriority="63"/>
-    <w:lsdException w:name="Medium Shading 2" w:uiPriority="64"/>
-    <w:lsdException w:name="Medium List 1" w:uiPriority="65"/>
-    <w:lsdException w:name="Medium List 2" w:uiPriority="66"/>
-    <w:lsdException w:name="Medium Grid 1" w:uiPriority="67"/>
-    <w:lsdException w:name="Medium Grid 2" w:uiPriority="68"/>
-    <w:lsdException w:name="Medium Grid 3" w:uiPriority="69"/>
-    <w:lsdException w:name="Dark List" w:uiPriority="70"/>
-    <w:lsdException w:name="Colorful Shading" w:uiPriority="71"/>
-    <w:lsdException w:name="Colorful List" w:uiPriority="72"/>
-    <w:lsdException w:name="Colorful Grid" w:uiPriority="73"/>
-    <w:lsdException w:name="Light Shading Accent 1" w:uiPriority="60"/>
-    <w:lsdException w:name="Light List Accent 1" w:uiPriority="61"/>
-    <w:lsdException w:name="Light Grid Accent 1" w:uiPriority="62"/>
-    <w:lsdException w:name="Medium Shading 1 Accent 1" w:uiPriority="63"/>
-    <w:lsdException w:name="Medium Shading 2 Accent 1" w:uiPriority="64"/>
-    <w:lsdException w:name="Medium List 1 Accent 1" w:uiPriority="65"/>
-    <w:lsdException w:name="Revision" w:semiHidden="1" w:uiPriority="99"/>
-    <w:lsdException w:name="List Paragraph" w:uiPriority="34" w:qFormat="1"/>
-    <w:lsdException w:name="Quote" w:uiPriority="29" w:qFormat="1"/>
-    <w:lsdException w:name="Intense Quote" w:uiPriority="30" w:qFormat="1"/>
-    <w:lsdException w:name="Medium List 2 Accent 1" w:uiPriority="66"/>
-    <w:lsdException w:name="Medium Grid 1 Accent 1" w:uiPriority="67"/>
-    <w:lsdException w:name="Medium Grid 2 Accent 1" w:uiPriority="68"/>
-    <w:lsdException w:name="Medium Grid 3 Accent 1" w:uiPriority="69"/>
-    <w:lsdException w:name="Dark List Accent 1" w:uiPriority="70"/>
-    <w:lsdException w:name="Colorful Shading Accent 1" w:uiPriority="71"/>
-    <w:lsdException w:name="Colorful List Accent 1" w:uiPriority="72"/>
-    <w:lsdException w:name="Colorful Grid Accent 1" w:uiPriority="73"/>
-    <w:lsdException w:name="Light Shading Accent 2" w:uiPriority="60"/>
-    <w:lsdException w:name="Light List Accent 2" w:uiPriority="61"/>
-    <w:lsdException w:name="Light Grid Accent 2" w:uiPriority="62"/>
-    <w:lsdException w:name="Medium Shading 1 Accent 2" w:uiPriority="63"/>
-    <w:lsdException w:name="Medium Shading 2 Accent 2" w:uiPriority="64"/>
-    <w:lsdException w:name="Medium List 1 Accent 2" w:uiPriority="65"/>
-    <w:lsdException w:name="Medium List 2 Accent 2" w:uiPriority="66"/>
-    <w:lsdException w:name="Medium Grid 1 Accent 2" w:uiPriority="67"/>
-    <w:lsdException w:name="Medium Grid 2 Accent 2" w:uiPriority="68"/>
-    <w:lsdException w:name="Medium Grid 3 Accent 2" w:uiPriority="69"/>
-    <w:lsdException w:name="Dark List Accent 2" w:uiPriority="70"/>
-    <w:lsdException w:name="Colorful Shading Accent 2" w:uiPriority="71"/>
-    <w:lsdException w:name="Colorful List Accent 2" w:uiPriority="72"/>
-    <w:lsdException w:name="Colorful Grid Accent 2" w:uiPriority="73"/>
-    <w:lsdException w:name="Light Shading Accent 3" w:uiPriority="60"/>
-    <w:lsdException w:name="Light List Accent 3" w:uiPriority="61"/>
-    <w:lsdException w:name="Light Grid Accent 3" w:uiPriority="62"/>
-    <w:lsdException w:name="Medium Shading 1 Accent 3" w:uiPriority="63"/>
-    <w:lsdException w:name="Medium Shading 2 Accent 3" w:uiPriority="64"/>
-    <w:lsdException w:name="Medium List 1 Accent 3" w:uiPriority="65"/>
-    <w:lsdException w:name="Medium List 2 Accent 3" w:uiPriority="66"/>
-    <w:lsdException w:name="Medium Grid 1 Accent 3" w:uiPriority="67"/>
-    <w:lsdException w:name="Medium Grid 2 Accent 3" w:uiPriority="68"/>
-    <w:lsdException w:name="Medium Grid 3 Accent 3" w:uiPriority="69"/>
-    <w:lsdException w:name="Dark List Accent 3" w:uiPriority="70"/>
-    <w:lsdException w:name="Colorful Shading Accent 3" w:uiPriority="71"/>
-    <w:lsdException w:name="Colorful List Accent 3" w:uiPriority="72"/>
-    <w:lsdException w:name="Colorful Grid Accent 3" w:uiPriority="73"/>
-    <w:lsdException w:name="Light Shading Accent 4" w:uiPriority="60"/>
-    <w:lsdException w:name="Light List Accent 4" w:uiPriority="61"/>
-    <w:lsdException w:name="Light Grid Accent 4" w:uiPriority="62"/>
-    <w:lsdException w:name="Medium Shading 1 Accent 4" w:uiPriority="63"/>
-    <w:lsdException w:name="Medium Shading 2 Accent 4" w:uiPriority="64"/>
-    <w:lsdException w:name="Medium List 1 Accent 4" w:uiPriority="65"/>
-    <w:lsdException w:name="Medium List 2 Accent 4" w:uiPriority="66"/>
-    <w:lsdException w:name="Medium Grid 1 Accent 4" w:uiPriority="67"/>
-    <w:lsdException w:name="Medium Grid 2 Accent 4" w:uiPriority="68"/>
-    <w:lsdException w:name="Medium Grid 3 Accent 4" w:uiPriority="69"/>
-    <w:lsdException w:name="Dark List Accent 4" w:uiPriority="70"/>
-    <w:lsdException w:name="Colorful Shading Accent 4" w:uiPriority="71"/>
-    <w:lsdException w:name="Colorful List Accent 4" w:uiPriority="72"/>
-    <w:lsdException w:name="Colorful Grid Accent 4" w:uiPriority="73"/>
-    <w:lsdException w:name="Light Shading Accent 5" w:uiPriority="60"/>
-    <w:lsdException w:name="Light List Accent 5" w:uiPriority="61"/>
-    <w:lsdException w:name="Light Grid Accent 5" w:uiPriority="62"/>
-    <w:lsdException w:name="Medium Shading 1 Accent 5" w:uiPriority="63"/>
-    <w:lsdException w:name="Medium Shading 2 Accent 5" w:uiPriority="64"/>
-    <w:lsdException w:name="Medium List 1 Accent 5" w:uiPriority="65"/>
-    <w:lsdException w:name="Medium List 2 Accent 5" w:uiPriority="66"/>
-    <w:lsdException w:name="Medium Grid 1 Accent 5" w:uiPriority="67"/>
-    <w:lsdException w:name="Medium Grid 2 Accent 5" w:uiPriority="68"/>
-    <w:lsdException w:name="Medium Grid 3 Accent 5" w:uiPriority="69"/>
-    <w:lsdException w:name="Dark List Accent 5" w:uiPriority="70"/>
-    <w:lsdException w:name="Colorful Shading Accent 5" w:uiPriority="71"/>
-    <w:lsdException w:name="Colorful List Accent 5" w:uiPriority="72"/>
-    <w:lsdException w:name="Colorful Grid Accent 5" w:uiPriority="73"/>
-    <w:lsdException w:name="Light Shading Accent 6" w:uiPriority="60"/>
-    <w:lsdException w:name="Light List Accent 6" w:uiPriority="61"/>
-    <w:lsdException w:name="Light Grid Accent 6" w:uiPriority="62"/>
-    <w:lsdException w:name="Medium Shading 1 Accent 6" w:uiPriority="63"/>
-    <w:lsdException w:name="Medium Shading 2 Accent 6" w:uiPriority="64"/>
-    <w:lsdException w:name="Medium List 1 Accent 6" w:uiPriority="65"/>
-    <w:lsdException w:name="Medium List 2 Accent 6" w:uiPriority="66"/>
-    <w:lsdException w:name="Medium Grid 1 Accent 6" w:uiPriority="67"/>
-    <w:lsdException w:name="Medium Grid 2 Accent 6" w:uiPriority="68"/>
-    <w:lsdException w:name="Medium Grid 3 Accent 6" w:uiPriority="69"/>
-    <w:lsdException w:name="Dark List Accent 6" w:uiPriority="70"/>
-    <w:lsdException w:name="Colorful Shading Accent 6" w:uiPriority="71"/>
-    <w:lsdException w:name="Colorful List Accent 6" w:uiPriority="72"/>
-    <w:lsdException w:name="Colorful Grid Accent 6" w:uiPriority="73"/>
-    <w:lsdException w:name="Subtle Emphasis" w:uiPriority="19" w:qFormat="1"/>
-    <w:lsdException w:name="Intense Emphasis" w:uiPriority="21" w:qFormat="1"/>
-    <w:lsdException w:name="Subtle Reference" w:uiPriority="31" w:qFormat="1"/>
-    <w:lsdException w:name="Intense Reference" w:uiPriority="32" w:qFormat="1"/>
-    <w:lsdException w:name="Book Title" w:uiPriority="33" w:qFormat="1"/>
-    <w:lsdException w:name="Bibliography" w:semiHidden="1" w:uiPriority="37" w:unhideWhenUsed="1"/>
-    <w:lsdException w:name="TOC Heading" w:semiHidden="1" w:uiPriority="39" w:unhideWhenUsed="1" w:qFormat="1"/>
-  </w:latentStyles>
-  <w:style w:type="paragraph" w:default="1" w:styleId="a">
-    <w:name w:val="Normal"/>
-    <w:qFormat/>
-    <w:rsid w:val="00767D69"/>
-    <w:pPr>
-      <w:widowControl w:val="0"/>
-      <w:jc w:val="both"/>
-    </w:pPr>
-    <w:rPr>
-      <w:kern w:val="2"/>
-      <w:sz w:val="21"/>
-      <w:szCs w:val="24"/>
-    </w:rPr>
-  </w:style>
-  <w:style w:type="paragraph" w:styleId="1">
-    <w:name w:val="heading 1"/>
-    <w:basedOn w:val="a"/>
-    <w:next w:val="a"/>
-    <w:link w:val="1Char"/>
-    <w:qFormat/>
-    <w:rsid w:val="00B101C6"/>
-    <w:pPr>
-      <w:keepNext/>
-      <w:keepLines/>
-      <w:spacing w:before="340" w:after="330" w:line="578" w:lineRule="auto"/>
-      <w:outlineLvl w:val="0"/>
-    </w:pPr>
-    <w:rPr>
-      <w:b/>
-      <w:bCs/>
-      <w:kern w:val="44"/>
-      <w:sz w:val="44"/>
-      <w:szCs w:val="44"/>
-    </w:rPr>
-  </w:style>
-  <w:style w:type="paragraph" w:styleId="2">
-    <w:name w:val="heading 2"/>
-    <w:basedOn w:val="a"/>
-    <w:next w:val="a"/>
-    <w:link w:val="2Char"/>
-    <w:unhideWhenUsed/>
-    <w:qFormat/>
-    <w:rsid w:val="00B101C6"/>
-    <w:pPr>
-      <w:keepNext/>
-      <w:keepLines/>
-      <w:spacing w:before="260" w:after="260" w:line="416" w:lineRule="auto"/>
-      <w:outlineLvl w:val="1"/>
-    </w:pPr>
-    <w:rPr>
-      <w:rFonts w:asciiTheme="majorHAnsi" w:eastAsiaTheme="majorEastAsia" w:hAnsiTheme="majorHAnsi" w:cstheme="majorBidi"/>
-      <w:b/>
-      <w:bCs/>
-      <w:sz w:val="32"/>
-      <w:szCs w:val="32"/>
-    </w:rPr>
-  </w:style>
-  <w:style w:type="paragraph" w:styleId="3">
-    <w:name w:val="heading 3"/>
-    <w:basedOn w:val="a"/>
-    <w:link w:val="3Char"/>
-    <w:qFormat/>
-    <w:rsid w:val="006C3C49"/>
-    <w:pPr>
-      <w:widowControl/>
-      <w:spacing w:before="100" w:beforeAutospacing="1" w:after="100" w:afterAutospacing="1"/>
-      <w:jc w:val="left"/>
-      <w:outlineLvl w:val="2"/>
-    </w:pPr>
-    <w:rPr>
-      <w:rFonts w:ascii="宋体" w:hAnsi="宋体" w:cs="宋体"/>
-      <w:b/>
-      <w:bCs/>
-      <w:kern w:val="0"/>
-      <w:sz w:val="27"/>
-      <w:szCs w:val="27"/>
-    </w:rPr>
-  </w:style>
-  <w:style w:type="paragraph" w:styleId="4">
-    <w:name w:val="heading 4"/>
-    <w:basedOn w:val="a"/>
-    <w:next w:val="a"/>
-    <w:link w:val="4Char"/>
-    <w:uiPriority w:val="9"/>
-    <w:unhideWhenUsed/>
-    <w:qFormat/>
-    <w:rsid w:val="006C3C49"/>
-    <w:pPr>
-      <w:keepNext/>
-      <w:keepLines/>
-      <w:spacing w:before="280" w:after="290" w:line="376" w:lineRule="auto"/>
-      <w:outlineLvl w:val="3"/>
-    </w:pPr>
-    <w:rPr>
-      <w:rFonts w:asciiTheme="majorHAnsi" w:eastAsiaTheme="majorEastAsia" w:hAnsiTheme="majorHAnsi" w:cstheme="majorBidi"/>
-      <w:b/>
-      <w:bCs/>
-      <w:sz w:val="28"/>
-      <w:szCs w:val="28"/>
-    </w:rPr>
-  </w:style>
-  <w:style w:type="character" w:default="1" w:styleId="a0">
-    <w:name w:val="Default Paragraph Font"/>
-    <w:uiPriority w:val="1"/>
-    <w:semiHidden/>
-    <w:unhideWhenUsed/>
-  </w:style>
-  <w:style w:type="table" w:default="1" w:styleId="a1">
-    <w:name w:val="Normal Table"/>
-    <w:uiPriority w:val="99"/>
-    <w:semiHidden/>
-    <w:unhideWhenUsed/>
-    <w:tblPr>
-      <w:tblInd w:w="0" w:type="dxa"/>
-      <w:tblCellMar>
-        <w:top w:w="0" w:type="dxa"/>
-        <w:left w:w="108" w:type="dxa"/>
-        <w:bottom w:w="0" w:type="dxa"/>
-        <w:right w:w="108" w:type="dxa"/>
-      </w:tblCellMar>
-    </w:tblPr>
-  </w:style>
-  <w:style w:type="numbering" w:default="1" w:styleId="a2">
-    <w:name w:val="No List"/>
-    <w:uiPriority w:val="99"/>
-    <w:semiHidden/>
-    <w:unhideWhenUsed/>
-  </w:style>
-  <w:style w:type="character" w:styleId="a3">
-    <w:name w:val="Hyperlink"/>
-    <w:uiPriority w:val="99"/>
-    <w:rsid w:val="00D85659"/>
-    <w:rPr>
-      <w:color w:val="0000FF"/>
-      <w:u w:val="single"/>
-    </w:rPr>
-  </w:style>
-  <w:style w:type="paragraph" w:styleId="a4">
-    <w:name w:val="Normal (Web)"/>
-    <w:basedOn w:val="a"/>
-    <w:rsid w:val="007E0BF6"/>
-    <w:pPr>
-      <w:widowControl/>
-      <w:spacing w:before="100" w:beforeAutospacing="1" w:after="100" w:afterAutospacing="1"/>
-      <w:jc w:val="left"/>
-    </w:pPr>
-    <w:rPr>
-      <w:rFonts w:ascii="宋体" w:hAnsi="宋体" w:cs="宋体"/>
-      <w:kern w:val="0"/>
-      <w:sz w:val="24"/>
-    </w:rPr>
-  </w:style>
-  <w:style w:type="character" w:customStyle="1" w:styleId="langwithname">
-    <w:name w:val="langwithname"/>
-    <w:basedOn w:val="a0"/>
-    <w:rsid w:val="00D40DAF"/>
-  </w:style>
-  <w:style w:type="character" w:styleId="a5">
-    <w:name w:val="Emphasis"/>
-    <w:qFormat/>
-    <w:rsid w:val="00CB3478"/>
-    <w:rPr>
-      <w:i/>
-      <w:iCs/>
-    </w:rPr>
-  </w:style>
-  <w:style w:type="paragraph" w:styleId="a6">
-    <w:name w:val="header"/>
-    <w:basedOn w:val="a"/>
-    <w:link w:val="Char"/>
-    <w:rsid w:val="00811490"/>
-    <w:pPr>
-      <w:pBdr>
-        <w:bottom w:val="single" w:sz="6" w:space="1" w:color="auto"/>
-      </w:pBdr>
-      <w:tabs>
-        <w:tab w:val="center" w:pos="4153"/>
-        <w:tab w:val="right" w:pos="8306"/>
-      </w:tabs>
-      <w:snapToGrid w:val="0"/>
-      <w:jc w:val="center"/>
-    </w:pPr>
-    <w:rPr>
-      <w:sz w:val="18"/>
-      <w:szCs w:val="18"/>
-    </w:rPr>
-  </w:style>
-  <w:style w:type="character" w:customStyle="1" w:styleId="Char">
-    <w:name w:val="页眉 Char"/>
-    <w:link w:val="a6"/>
-    <w:rsid w:val="00811490"/>
-    <w:rPr>
-      <w:kern w:val="2"/>
-      <w:sz w:val="18"/>
-      <w:szCs w:val="18"/>
-    </w:rPr>
-  </w:style>
-  <w:style w:type="paragraph" w:styleId="a7">
-    <w:name w:val="footer"/>
-    <w:basedOn w:val="a"/>
-    <w:link w:val="Char0"/>
-    <w:uiPriority w:val="99"/>
-    <w:rsid w:val="00811490"/>
-    <w:pPr>
-      <w:tabs>
-        <w:tab w:val="center" w:pos="4153"/>
-        <w:tab w:val="right" w:pos="8306"/>
-      </w:tabs>
-      <w:snapToGrid w:val="0"/>
-      <w:jc w:val="left"/>
-    </w:pPr>
-    <w:rPr>
-      <w:sz w:val="18"/>
-      <w:szCs w:val="18"/>
-    </w:rPr>
-  </w:style>
-  <w:style w:type="character" w:customStyle="1" w:styleId="Char0">
-    <w:name w:val="页脚 Char"/>
-    <w:link w:val="a7"/>
-    <w:uiPriority w:val="99"/>
-    <w:rsid w:val="00811490"/>
-    <w:rPr>
-      <w:kern w:val="2"/>
-      <w:sz w:val="18"/>
-      <w:szCs w:val="18"/>
-    </w:rPr>
-  </w:style>
-  <w:style w:type="character" w:customStyle="1" w:styleId="chevron">
-    <w:name w:val="chevron"/>
-    <w:basedOn w:val="a0"/>
-    <w:rsid w:val="000F7B4A"/>
-  </w:style>
-  <w:style w:type="character" w:customStyle="1" w:styleId="orders">
-    <w:name w:val="orders"/>
-    <w:basedOn w:val="a0"/>
-    <w:rsid w:val="000F7B4A"/>
-  </w:style>
-  <w:style w:type="character" w:customStyle="1" w:styleId="10">
-    <w:name w:val="日期1"/>
-    <w:basedOn w:val="a0"/>
-    <w:rsid w:val="000F7B4A"/>
-  </w:style>
-  <w:style w:type="character" w:customStyle="1" w:styleId="1Char">
-    <w:name w:val="标题 1 Char"/>
-    <w:basedOn w:val="a0"/>
-    <w:link w:val="1"/>
-    <w:rsid w:val="00B101C6"/>
-    <w:rPr>
-      <w:b/>
-      <w:bCs/>
-      <w:kern w:val="44"/>
-      <w:sz w:val="44"/>
-      <w:szCs w:val="44"/>
-    </w:rPr>
-  </w:style>
-  <w:style w:type="character" w:customStyle="1" w:styleId="2Char">
-    <w:name w:val="标题 2 Char"/>
-    <w:basedOn w:val="a0"/>
-    <w:link w:val="2"/>
-    <w:rsid w:val="00B101C6"/>
-    <w:rPr>
-      <w:rFonts w:asciiTheme="majorHAnsi" w:eastAsiaTheme="majorEastAsia" w:hAnsiTheme="majorHAnsi" w:cstheme="majorBidi"/>
-      <w:b/>
-      <w:bCs/>
-      <w:kern w:val="2"/>
-      <w:sz w:val="32"/>
-      <w:szCs w:val="32"/>
-    </w:rPr>
-  </w:style>
-  <w:style w:type="character" w:customStyle="1" w:styleId="3Char">
-    <w:name w:val="标题 3 Char"/>
-    <w:basedOn w:val="a0"/>
-    <w:link w:val="3"/>
-    <w:rsid w:val="006C3C49"/>
-    <w:rPr>
-      <w:rFonts w:ascii="宋体" w:hAnsi="宋体" w:cs="宋体"/>
-      <w:b/>
-      <w:bCs/>
-      <w:sz w:val="27"/>
-      <w:szCs w:val="27"/>
-    </w:rPr>
-  </w:style>
-  <w:style w:type="character" w:customStyle="1" w:styleId="4Char">
-    <w:name w:val="标题 4 Char"/>
-    <w:basedOn w:val="a0"/>
-    <w:link w:val="4"/>
-    <w:uiPriority w:val="9"/>
-    <w:rsid w:val="006C3C49"/>
-    <w:rPr>
-      <w:rFonts w:asciiTheme="majorHAnsi" w:eastAsiaTheme="majorEastAsia" w:hAnsiTheme="majorHAnsi" w:cstheme="majorBidi"/>
-      <w:b/>
-      <w:bCs/>
-      <w:kern w:val="2"/>
-      <w:sz w:val="28"/>
-      <w:szCs w:val="28"/>
-    </w:rPr>
-  </w:style>
-  <w:style w:type="paragraph" w:styleId="a8">
-    <w:name w:val="Balloon Text"/>
-    <w:basedOn w:val="a"/>
-    <w:link w:val="Char1"/>
-    <w:rsid w:val="00687950"/>
-    <w:rPr>
-      <w:sz w:val="18"/>
-      <w:szCs w:val="18"/>
-    </w:rPr>
-  </w:style>
-  <w:style w:type="character" w:customStyle="1" w:styleId="Char1">
-    <w:name w:val="批注框文本 Char"/>
-    <w:basedOn w:val="a0"/>
-    <w:link w:val="a8"/>
+    <w:link w:val="aa"/>
     <w:rsid w:val="00687950"/>
     <w:rPr>
       <w:kern w:val="2"/>
@@ -14182,7 +13886,7 @@
   <a:extraClrSchemeLst/>
   <a:extLst>
     <a:ext uri="{05A4C25C-085E-4340-85A3-A5531E510DB2}">
-      <thm15:themeFamily xmlns:thm15="http://schemas.microsoft.com/office/thememl/2012/main" xmlns="" name="Office Theme" id="{62F939B6-93AF-4DB8-9C6B-D6C7DFDC589F}" vid="{4A3C46E8-61CC-4603-A589-7422A47A8E4A}"/>
+      <thm15:themeFamily xmlns:thm15="http://schemas.microsoft.com/office/thememl/2012/main" name="Office Theme" id="{62F939B6-93AF-4DB8-9C6B-D6C7DFDC589F}" vid="{4A3C46E8-61CC-4603-A589-7422A47A8E4A}"/>
     </a:ext>
   </a:extLst>
 </a:theme>
@@ -14193,7 +13897,7 @@
 </file>
 
 <file path=customXml/itemProps1.xml><?xml version="1.0" encoding="utf-8"?>
-<ds:datastoreItem xmlns:ds="http://schemas.openxmlformats.org/officeDocument/2006/customXml" ds:itemID="{34EA06E3-1723-4636-88F8-77431833357D}">
+<ds:datastoreItem xmlns:ds="http://schemas.openxmlformats.org/officeDocument/2006/customXml" ds:itemID="{1E77F98F-86CB-405C-81EB-F31A3888F698}">
   <ds:schemaRefs>
     <ds:schemaRef ds:uri="http://schemas.openxmlformats.org/officeDocument/2006/bibliography"/>
   </ds:schemaRefs>
